--- a/General instructions document.docx
+++ b/General instructions document.docx
@@ -351,10 +351,32 @@
         </w:numPr>
       </w:pPr>
       <w:r>
-        <w:t xml:space="preserve">In the code which has been download from Github </w:t>
-      </w:r>
-      <w:r>
-        <w:t>open the project springbootbasics_lab.</w:t>
+        <w:t>In the code which has been download</w:t>
+      </w:r>
+      <w:r>
+        <w:t>ed</w:t>
+      </w:r>
+      <w:r>
+        <w:t xml:space="preserve"> from </w:t>
+      </w:r>
+      <w:proofErr w:type="spellStart"/>
+      <w:r>
+        <w:t>Github</w:t>
+      </w:r>
+      <w:proofErr w:type="spellEnd"/>
+      <w:r>
+        <w:t xml:space="preserve"> </w:t>
+      </w:r>
+      <w:r>
+        <w:t xml:space="preserve">open the project </w:t>
+      </w:r>
+      <w:proofErr w:type="spellStart"/>
+      <w:r>
+        <w:t>springbootbasics_lab</w:t>
+      </w:r>
+      <w:proofErr w:type="spellEnd"/>
+      <w:r>
+        <w:t>.</w:t>
       </w:r>
     </w:p>
     <w:p>
@@ -407,8 +429,18 @@
           <w:numId w:val="3"/>
         </w:numPr>
       </w:pPr>
-      <w:r>
-        <w:t>com.digiterati.basics.lab.student.repository.SubjectRepository (this will have a Map key being subject number and value being the Subject object)</w:t>
+      <w:proofErr w:type="spellStart"/>
+      <w:proofErr w:type="gramStart"/>
+      <w:r>
+        <w:t>com.digiterati.basics.lab.student</w:t>
+      </w:r>
+      <w:proofErr w:type="gramEnd"/>
+      <w:r>
+        <w:t>.repository.SubjectRepository</w:t>
+      </w:r>
+      <w:proofErr w:type="spellEnd"/>
+      <w:r>
+        <w:t xml:space="preserve"> (this will have a Map key being subject number and value being the Subject object)</w:t>
       </w:r>
     </w:p>
     <w:p>
@@ -419,8 +451,18 @@
           <w:numId w:val="3"/>
         </w:numPr>
       </w:pPr>
-      <w:r>
-        <w:t>com.digiterati.basics.lab.student.model.Subject – with above values.</w:t>
+      <w:proofErr w:type="spellStart"/>
+      <w:proofErr w:type="gramStart"/>
+      <w:r>
+        <w:t>com.digiterati.basics.lab.student</w:t>
+      </w:r>
+      <w:proofErr w:type="gramEnd"/>
+      <w:r>
+        <w:t>.model.Subject</w:t>
+      </w:r>
+      <w:proofErr w:type="spellEnd"/>
+      <w:r>
+        <w:t xml:space="preserve"> – with above values.</w:t>
       </w:r>
     </w:p>
     <w:p>
@@ -431,18 +473,30 @@
           <w:numId w:val="3"/>
         </w:numPr>
       </w:pPr>
+      <w:proofErr w:type="spellStart"/>
       <w:r>
         <w:t>Subject</w:t>
       </w:r>
       <w:r>
         <w:t>Controller</w:t>
       </w:r>
-      <w:r>
-        <w:t xml:space="preserve"> inside the package com.digiterati.basics.lab.student.</w:t>
+      <w:proofErr w:type="spellEnd"/>
+      <w:r>
+        <w:t xml:space="preserve"> inside the package </w:t>
+      </w:r>
+      <w:proofErr w:type="spellStart"/>
+      <w:proofErr w:type="gramStart"/>
+      <w:r>
+        <w:t>com.digiterati.basics.lab.student</w:t>
+      </w:r>
+      <w:proofErr w:type="gramEnd"/>
+      <w:r>
+        <w:t>.</w:t>
       </w:r>
       <w:r>
         <w:t>controller</w:t>
       </w:r>
+      <w:proofErr w:type="spellEnd"/>
       <w:r>
         <w:t xml:space="preserve"> </w:t>
       </w:r>
@@ -458,10 +512,12 @@
           <w:numId w:val="3"/>
         </w:numPr>
       </w:pPr>
+      <w:proofErr w:type="spellStart"/>
       <w:r>
         <w:lastRenderedPageBreak/>
         <w:t>updateSubject</w:t>
       </w:r>
+      <w:proofErr w:type="spellEnd"/>
       <w:r>
         <w:t xml:space="preserve"> (Subject): If the subject number does not exist, insert else update.</w:t>
       </w:r>
@@ -492,8 +548,26 @@
           <w:numId w:val="3"/>
         </w:numPr>
       </w:pPr>
-      <w:r>
-        <w:t xml:space="preserve">getSubject(String subjectNumber): Fetches subject info if it exists else returns error message. </w:t>
+      <w:proofErr w:type="spellStart"/>
+      <w:proofErr w:type="gramStart"/>
+      <w:r>
+        <w:t>getSubject</w:t>
+      </w:r>
+      <w:proofErr w:type="spellEnd"/>
+      <w:r>
+        <w:t>(</w:t>
+      </w:r>
+      <w:proofErr w:type="gramEnd"/>
+      <w:r>
+        <w:t xml:space="preserve">String </w:t>
+      </w:r>
+      <w:proofErr w:type="spellStart"/>
+      <w:r>
+        <w:t>subjectNumber</w:t>
+      </w:r>
+      <w:proofErr w:type="spellEnd"/>
+      <w:r>
+        <w:t xml:space="preserve">): Fetches subject info if it exists else returns error message. </w:t>
       </w:r>
     </w:p>
     <w:p>
@@ -517,7 +591,15 @@
         <w:t>, produces: JSON</w:t>
       </w:r>
       <w:r>
-        <w:t>, param: subjectNumber=&lt;&gt;</w:t>
+        <w:t xml:space="preserve">, param: </w:t>
+      </w:r>
+      <w:proofErr w:type="spellStart"/>
+      <w:r>
+        <w:t>subjectNumber</w:t>
+      </w:r>
+      <w:proofErr w:type="spellEnd"/>
+      <w:r>
+        <w:t>=&lt;&gt;</w:t>
       </w:r>
       <w:r>
         <w:t>]</w:t>
@@ -547,7 +629,20 @@
         <w:t>Write a driver program to invoke the configuration class – so that the service is deployed.</w:t>
       </w:r>
       <w:r>
-        <w:t xml:space="preserve"> (inside com.digiterati.basics.lab.student.driver)</w:t>
+        <w:t xml:space="preserve"> (inside </w:t>
+      </w:r>
+      <w:proofErr w:type="spellStart"/>
+      <w:proofErr w:type="gramStart"/>
+      <w:r>
+        <w:t>com.digiterati.basics.lab.student</w:t>
+      </w:r>
+      <w:proofErr w:type="gramEnd"/>
+      <w:r>
+        <w:t>.driver</w:t>
+      </w:r>
+      <w:proofErr w:type="spellEnd"/>
+      <w:r>
+        <w:t>)</w:t>
       </w:r>
     </w:p>
     <w:p>
@@ -559,7 +654,20 @@
         </w:numPr>
       </w:pPr>
       <w:r>
-        <w:t>Write a client program inside com.digiterati.basics.lab.student.driver to invoke both the services.</w:t>
+        <w:t xml:space="preserve">Write a client program inside </w:t>
+      </w:r>
+      <w:proofErr w:type="spellStart"/>
+      <w:proofErr w:type="gramStart"/>
+      <w:r>
+        <w:t>com.digiterati.basics.lab.student</w:t>
+      </w:r>
+      <w:proofErr w:type="gramEnd"/>
+      <w:r>
+        <w:t>.driver</w:t>
+      </w:r>
+      <w:proofErr w:type="spellEnd"/>
+      <w:r>
+        <w:t xml:space="preserve"> to invoke both the services.</w:t>
       </w:r>
     </w:p>
     <w:p>
@@ -571,9 +679,628 @@
         </w:numPr>
       </w:pPr>
       <w:r>
-        <w:t>Write test cases for SubjectRepository and controller methods.</w:t>
-      </w:r>
-    </w:p>
+        <w:t xml:space="preserve">Write test cases for </w:t>
+      </w:r>
+      <w:proofErr w:type="spellStart"/>
+      <w:r>
+        <w:t>SubjectRepository</w:t>
+      </w:r>
+      <w:proofErr w:type="spellEnd"/>
+      <w:r>
+        <w:t xml:space="preserve"> and controller methods.</w:t>
+      </w:r>
+    </w:p>
+    <w:p>
+      <w:pPr>
+        <w:rPr>
+          <w:b/>
+          <w:bCs/>
+        </w:rPr>
+      </w:pPr>
+      <w:r>
+        <w:rPr>
+          <w:b/>
+          <w:bCs/>
+        </w:rPr>
+        <w:t xml:space="preserve">Day </w:t>
+      </w:r>
+      <w:r>
+        <w:rPr>
+          <w:b/>
+          <w:bCs/>
+        </w:rPr>
+        <w:t>2</w:t>
+      </w:r>
+    </w:p>
+    <w:p>
+      <w:pPr>
+        <w:rPr>
+          <w:b/>
+          <w:bCs/>
+        </w:rPr>
+      </w:pPr>
+      <w:r>
+        <w:rPr>
+          <w:b/>
+          <w:bCs/>
+        </w:rPr>
+        <w:t>Topics: Spring</w:t>
+      </w:r>
+      <w:r>
+        <w:rPr>
+          <w:b/>
+          <w:bCs/>
+        </w:rPr>
+        <w:t xml:space="preserve"> </w:t>
+      </w:r>
+      <w:proofErr w:type="spellStart"/>
+      <w:r>
+        <w:rPr>
+          <w:b/>
+          <w:bCs/>
+        </w:rPr>
+        <w:t>jdbc</w:t>
+      </w:r>
+      <w:proofErr w:type="spellEnd"/>
+      <w:r>
+        <w:rPr>
+          <w:b/>
+          <w:bCs/>
+        </w:rPr>
+        <w:t xml:space="preserve">, </w:t>
+      </w:r>
+      <w:proofErr w:type="spellStart"/>
+      <w:r>
+        <w:rPr>
+          <w:b/>
+          <w:bCs/>
+        </w:rPr>
+        <w:t>jpa</w:t>
+      </w:r>
+      <w:proofErr w:type="spellEnd"/>
+      <w:r>
+        <w:rPr>
+          <w:b/>
+          <w:bCs/>
+        </w:rPr>
+        <w:t xml:space="preserve"> and data</w:t>
+      </w:r>
+    </w:p>
+    <w:p>
+      <w:pPr>
+        <w:rPr>
+          <w:b/>
+          <w:bCs/>
+        </w:rPr>
+      </w:pPr>
+      <w:r>
+        <w:rPr>
+          <w:b/>
+          <w:bCs/>
+        </w:rPr>
+        <w:t xml:space="preserve">Core repository: </w:t>
+      </w:r>
+      <w:hyperlink r:id="rId9" w:history="1">
+        <w:r>
+          <w:rPr>
+            <w:rStyle w:val="Hyperlink"/>
+          </w:rPr>
+          <w:t>https://github.com/digiterati-aug2020/day</w:t>
+        </w:r>
+      </w:hyperlink>
+      <w:r>
+        <w:rPr>
+          <w:rStyle w:val="Hyperlink"/>
+        </w:rPr>
+        <w:t>2</w:t>
+      </w:r>
+      <w:r>
+        <w:t>.git</w:t>
+      </w:r>
+    </w:p>
+    <w:p>
+      <w:pPr>
+        <w:rPr>
+          <w:b/>
+          <w:bCs/>
+        </w:rPr>
+      </w:pPr>
+      <w:r>
+        <w:rPr>
+          <w:b/>
+          <w:bCs/>
+        </w:rPr>
+        <w:t>References:</w:t>
+      </w:r>
+    </w:p>
+    <w:p>
+      <w:pPr>
+        <w:pStyle w:val="ListParagraph"/>
+        <w:numPr>
+          <w:ilvl w:val="0"/>
+          <w:numId w:val="5"/>
+        </w:numPr>
+        <w:rPr>
+          <w:b/>
+          <w:bCs/>
+        </w:rPr>
+      </w:pPr>
+      <w:hyperlink r:id="rId10" w:history="1">
+        <w:r>
+          <w:rPr>
+            <w:rStyle w:val="Hyperlink"/>
+          </w:rPr>
+          <w:t>https://spring.io/guides/gs/relational-data-access/</w:t>
+        </w:r>
+      </w:hyperlink>
+      <w:r>
+        <w:t xml:space="preserve"> </w:t>
+      </w:r>
+    </w:p>
+    <w:p>
+      <w:pPr>
+        <w:pStyle w:val="ListParagraph"/>
+        <w:numPr>
+          <w:ilvl w:val="0"/>
+          <w:numId w:val="5"/>
+        </w:numPr>
+        <w:rPr>
+          <w:b/>
+          <w:bCs/>
+        </w:rPr>
+      </w:pPr>
+      <w:hyperlink r:id="rId11" w:history="1">
+        <w:r>
+          <w:rPr>
+            <w:rStyle w:val="Hyperlink"/>
+          </w:rPr>
+          <w:t>https://spring.io/projects/spring-data</w:t>
+        </w:r>
+      </w:hyperlink>
+    </w:p>
+    <w:p>
+      <w:pPr>
+        <w:pStyle w:val="ListParagraph"/>
+        <w:numPr>
+          <w:ilvl w:val="0"/>
+          <w:numId w:val="5"/>
+        </w:numPr>
+        <w:rPr>
+          <w:b/>
+          <w:bCs/>
+        </w:rPr>
+      </w:pPr>
+      <w:hyperlink r:id="rId12" w:history="1">
+        <w:r>
+          <w:rPr>
+            <w:rStyle w:val="Hyperlink"/>
+          </w:rPr>
+          <w:t>https://spring.io/projects/spring-data-jpa</w:t>
+        </w:r>
+      </w:hyperlink>
+    </w:p>
+    <w:p>
+      <w:pPr>
+        <w:pStyle w:val="ListParagraph"/>
+        <w:numPr>
+          <w:ilvl w:val="0"/>
+          <w:numId w:val="5"/>
+        </w:numPr>
+        <w:rPr>
+          <w:b/>
+          <w:bCs/>
+        </w:rPr>
+      </w:pPr>
+      <w:hyperlink r:id="rId13" w:history="1">
+        <w:r>
+          <w:rPr>
+            <w:rStyle w:val="Hyperlink"/>
+          </w:rPr>
+          <w:t>https://spring.io/projects/spring-data-mongodb</w:t>
+        </w:r>
+      </w:hyperlink>
+    </w:p>
+    <w:p>
+      <w:pPr>
+        <w:rPr>
+          <w:b/>
+          <w:bCs/>
+        </w:rPr>
+      </w:pPr>
+      <w:r>
+        <w:rPr>
+          <w:b/>
+          <w:bCs/>
+        </w:rPr>
+        <w:t>TO-DO</w:t>
+      </w:r>
+    </w:p>
+    <w:p>
+      <w:r>
+        <w:t xml:space="preserve">Let us plan to bring database connectivity to our </w:t>
+      </w:r>
+      <w:r>
+        <w:t>“</w:t>
+      </w:r>
+      <w:r>
+        <w:t>day 1</w:t>
+      </w:r>
+      <w:r>
+        <w:t>”</w:t>
+      </w:r>
+      <w:r>
+        <w:t xml:space="preserve"> task.</w:t>
+      </w:r>
+    </w:p>
+    <w:p>
+      <w:pPr>
+        <w:rPr>
+          <w:b/>
+          <w:bCs/>
+        </w:rPr>
+      </w:pPr>
+      <w:r>
+        <w:rPr>
+          <w:b/>
+          <w:bCs/>
+        </w:rPr>
+        <w:t>Steps</w:t>
+      </w:r>
+    </w:p>
+    <w:p>
+      <w:pPr>
+        <w:pStyle w:val="ListParagraph"/>
+        <w:numPr>
+          <w:ilvl w:val="0"/>
+          <w:numId w:val="6"/>
+        </w:numPr>
+      </w:pPr>
+      <w:r>
+        <w:t xml:space="preserve">In the code which has been download from </w:t>
+      </w:r>
+      <w:proofErr w:type="spellStart"/>
+      <w:r>
+        <w:t>Github</w:t>
+      </w:r>
+      <w:proofErr w:type="spellEnd"/>
+      <w:r>
+        <w:t xml:space="preserve"> open the project </w:t>
+      </w:r>
+      <w:proofErr w:type="spellStart"/>
+      <w:r>
+        <w:t>spring</w:t>
+      </w:r>
+      <w:r>
+        <w:t>data</w:t>
+      </w:r>
+      <w:r>
+        <w:t>_lab</w:t>
+      </w:r>
+      <w:proofErr w:type="spellEnd"/>
+      <w:r>
+        <w:t>.</w:t>
+      </w:r>
+    </w:p>
+    <w:p>
+      <w:pPr>
+        <w:pStyle w:val="ListParagraph"/>
+        <w:numPr>
+          <w:ilvl w:val="0"/>
+          <w:numId w:val="6"/>
+        </w:numPr>
+      </w:pPr>
+      <w:r>
+        <w:t>The structure and code have been built already and is available for reference in the package structure instructor.</w:t>
+      </w:r>
+    </w:p>
+    <w:p>
+      <w:pPr>
+        <w:pStyle w:val="ListParagraph"/>
+        <w:numPr>
+          <w:ilvl w:val="0"/>
+          <w:numId w:val="6"/>
+        </w:numPr>
+      </w:pPr>
+      <w:r>
+        <w:t>The student is supposed to create the package under student and complete the following.</w:t>
+      </w:r>
+      <w:r>
+        <w:t xml:space="preserve">  </w:t>
+      </w:r>
+      <w:r>
+        <w:rPr>
+          <w:b/>
+          <w:bCs/>
+        </w:rPr>
+        <w:t xml:space="preserve">This time, the student </w:t>
+      </w:r>
+      <w:proofErr w:type="gramStart"/>
+      <w:r>
+        <w:rPr>
+          <w:b/>
+          <w:bCs/>
+        </w:rPr>
+        <w:t>has to</w:t>
+      </w:r>
+      <w:proofErr w:type="gramEnd"/>
+      <w:r>
+        <w:rPr>
+          <w:b/>
+          <w:bCs/>
+        </w:rPr>
+        <w:t xml:space="preserve"> convert the repository into a JPA Compliant Spring Data repository.</w:t>
+      </w:r>
+    </w:p>
+    <w:p>
+      <w:pPr>
+        <w:pStyle w:val="ListParagraph"/>
+        <w:numPr>
+          <w:ilvl w:val="0"/>
+          <w:numId w:val="3"/>
+        </w:numPr>
+      </w:pPr>
+      <w:r>
+        <w:t>Create the following interface and classes:</w:t>
+      </w:r>
+    </w:p>
+    <w:p>
+      <w:pPr>
+        <w:pStyle w:val="ListParagraph"/>
+        <w:numPr>
+          <w:ilvl w:val="1"/>
+          <w:numId w:val="3"/>
+        </w:numPr>
+      </w:pPr>
+      <w:proofErr w:type="spellStart"/>
+      <w:proofErr w:type="gramStart"/>
+      <w:r>
+        <w:t>com.digiterati.</w:t>
+      </w:r>
+      <w:r>
+        <w:t>data</w:t>
+      </w:r>
+      <w:r>
+        <w:t>.lab.student</w:t>
+      </w:r>
+      <w:proofErr w:type="gramEnd"/>
+      <w:r>
+        <w:t>.repository.SubjectRepository</w:t>
+      </w:r>
+      <w:proofErr w:type="spellEnd"/>
+      <w:r>
+        <w:t xml:space="preserve"> </w:t>
+      </w:r>
+      <w:r>
+        <w:t>– this will access database</w:t>
+      </w:r>
+      <w:r>
+        <w:t xml:space="preserve"> to store/retrieve information.</w:t>
+      </w:r>
+    </w:p>
+    <w:p>
+      <w:pPr>
+        <w:pStyle w:val="ListParagraph"/>
+        <w:numPr>
+          <w:ilvl w:val="1"/>
+          <w:numId w:val="3"/>
+        </w:numPr>
+      </w:pPr>
+      <w:proofErr w:type="spellStart"/>
+      <w:proofErr w:type="gramStart"/>
+      <w:r>
+        <w:t>com.digiterati.</w:t>
+      </w:r>
+      <w:r>
+        <w:t>data</w:t>
+      </w:r>
+      <w:r>
+        <w:t>.lab.student</w:t>
+      </w:r>
+      <w:proofErr w:type="gramEnd"/>
+      <w:r>
+        <w:t>.model.Subject</w:t>
+      </w:r>
+      <w:proofErr w:type="spellEnd"/>
+      <w:r>
+        <w:t xml:space="preserve"> – with above values.</w:t>
+      </w:r>
+    </w:p>
+    <w:p>
+      <w:pPr>
+        <w:pStyle w:val="ListParagraph"/>
+        <w:numPr>
+          <w:ilvl w:val="1"/>
+          <w:numId w:val="3"/>
+        </w:numPr>
+      </w:pPr>
+      <w:proofErr w:type="spellStart"/>
+      <w:r>
+        <w:t>SubjectController</w:t>
+      </w:r>
+      <w:proofErr w:type="spellEnd"/>
+      <w:r>
+        <w:t xml:space="preserve"> inside the package </w:t>
+      </w:r>
+      <w:proofErr w:type="spellStart"/>
+      <w:proofErr w:type="gramStart"/>
+      <w:r>
+        <w:t>com.digiterati.</w:t>
+      </w:r>
+      <w:r>
+        <w:t>data</w:t>
+      </w:r>
+      <w:r>
+        <w:t>.lab.student</w:t>
+      </w:r>
+      <w:proofErr w:type="gramEnd"/>
+      <w:r>
+        <w:t>.controller</w:t>
+      </w:r>
+      <w:proofErr w:type="spellEnd"/>
+      <w:r>
+        <w:t xml:space="preserve"> that will have following methods:</w:t>
+      </w:r>
+    </w:p>
+    <w:p>
+      <w:pPr>
+        <w:pStyle w:val="ListParagraph"/>
+        <w:numPr>
+          <w:ilvl w:val="2"/>
+          <w:numId w:val="3"/>
+        </w:numPr>
+      </w:pPr>
+      <w:proofErr w:type="spellStart"/>
+      <w:r>
+        <w:t>updateSubject</w:t>
+      </w:r>
+      <w:proofErr w:type="spellEnd"/>
+      <w:r>
+        <w:t xml:space="preserve"> (Subject): If the subject number does not exist, insert else update. [POST, Response message: success, produces: JSON, consumes: JSON]</w:t>
+      </w:r>
+    </w:p>
+    <w:p>
+      <w:pPr>
+        <w:pStyle w:val="ListParagraph"/>
+        <w:numPr>
+          <w:ilvl w:val="2"/>
+          <w:numId w:val="3"/>
+        </w:numPr>
+      </w:pPr>
+      <w:proofErr w:type="spellStart"/>
+      <w:proofErr w:type="gramStart"/>
+      <w:r>
+        <w:t>getSubject</w:t>
+      </w:r>
+      <w:proofErr w:type="spellEnd"/>
+      <w:r>
+        <w:t>(</w:t>
+      </w:r>
+      <w:proofErr w:type="gramEnd"/>
+      <w:r>
+        <w:t xml:space="preserve">String </w:t>
+      </w:r>
+      <w:proofErr w:type="spellStart"/>
+      <w:r>
+        <w:t>subjectNumber</w:t>
+      </w:r>
+      <w:proofErr w:type="spellEnd"/>
+      <w:r>
+        <w:t xml:space="preserve">): Fetches subject info if it exists else returns error message. </w:t>
+      </w:r>
+    </w:p>
+    <w:p>
+      <w:pPr>
+        <w:pStyle w:val="ListParagraph"/>
+        <w:ind w:left="2520"/>
+      </w:pPr>
+      <w:r>
+        <w:t xml:space="preserve">[GET, Response: Subject, produces: JSON, param: </w:t>
+      </w:r>
+      <w:proofErr w:type="spellStart"/>
+      <w:r>
+        <w:t>subjectNumber</w:t>
+      </w:r>
+      <w:proofErr w:type="spellEnd"/>
+      <w:r>
+        <w:t>=&lt;&gt;]</w:t>
+      </w:r>
+    </w:p>
+    <w:p>
+      <w:pPr>
+        <w:pStyle w:val="ListParagraph"/>
+        <w:numPr>
+          <w:ilvl w:val="1"/>
+          <w:numId w:val="3"/>
+        </w:numPr>
+      </w:pPr>
+      <w:r>
+        <w:t>Run the web service using the embedded tomcat.</w:t>
+      </w:r>
+    </w:p>
+    <w:p>
+      <w:pPr>
+        <w:pStyle w:val="ListParagraph"/>
+        <w:numPr>
+          <w:ilvl w:val="1"/>
+          <w:numId w:val="3"/>
+        </w:numPr>
+      </w:pPr>
+      <w:r>
+        <w:lastRenderedPageBreak/>
+        <w:t xml:space="preserve">Write a driver program to invoke the configuration class – so that the service is deployed. (inside </w:t>
+      </w:r>
+      <w:proofErr w:type="spellStart"/>
+      <w:proofErr w:type="gramStart"/>
+      <w:r>
+        <w:t>com.digiterati.</w:t>
+      </w:r>
+      <w:r>
+        <w:t>data</w:t>
+      </w:r>
+      <w:r>
+        <w:t>.lab.student</w:t>
+      </w:r>
+      <w:proofErr w:type="gramEnd"/>
+      <w:r>
+        <w:t>.driver</w:t>
+      </w:r>
+      <w:proofErr w:type="spellEnd"/>
+      <w:r>
+        <w:t>)</w:t>
+      </w:r>
+    </w:p>
+    <w:p>
+      <w:pPr>
+        <w:pStyle w:val="ListParagraph"/>
+        <w:numPr>
+          <w:ilvl w:val="1"/>
+          <w:numId w:val="3"/>
+        </w:numPr>
+      </w:pPr>
+      <w:r>
+        <w:t xml:space="preserve">Write a client program inside </w:t>
+      </w:r>
+      <w:proofErr w:type="spellStart"/>
+      <w:proofErr w:type="gramStart"/>
+      <w:r>
+        <w:t>com.digiterati.</w:t>
+      </w:r>
+      <w:r>
+        <w:t>data</w:t>
+      </w:r>
+      <w:r>
+        <w:t>.lab.student</w:t>
+      </w:r>
+      <w:proofErr w:type="gramEnd"/>
+      <w:r>
+        <w:t>.driver</w:t>
+      </w:r>
+      <w:proofErr w:type="spellEnd"/>
+      <w:r>
+        <w:t xml:space="preserve"> to invoke both the services.</w:t>
+      </w:r>
+    </w:p>
+    <w:p>
+      <w:pPr>
+        <w:pStyle w:val="ListParagraph"/>
+        <w:numPr>
+          <w:ilvl w:val="1"/>
+          <w:numId w:val="3"/>
+        </w:numPr>
+      </w:pPr>
+      <w:r>
+        <w:t xml:space="preserve">Write test cases for </w:t>
+      </w:r>
+      <w:proofErr w:type="spellStart"/>
+      <w:r>
+        <w:t>SubjectRepository</w:t>
+      </w:r>
+      <w:proofErr w:type="spellEnd"/>
+      <w:r>
+        <w:t xml:space="preserve"> and controller methods.</w:t>
+      </w:r>
+    </w:p>
+    <w:p/>
     <w:sectPr>
       <w:pgSz w:w="11906" w:h="16838"/>
       <w:pgMar w:top="1440" w:right="1440" w:bottom="1440" w:left="1440" w:header="708" w:footer="708" w:gutter="0"/>
@@ -676,6 +1403,184 @@
     </w:lvl>
   </w:abstractNum>
   <w:abstractNum w:abstractNumId="1" w15:restartNumberingAfterBreak="0">
+    <w:nsid w:val="090E0941"/>
+    <w:multiLevelType w:val="hybridMultilevel"/>
+    <w:tmpl w:val="26B8EEEC"/>
+    <w:lvl w:ilvl="0" w:tplc="44090011">
+      <w:start w:val="1"/>
+      <w:numFmt w:val="decimal"/>
+      <w:lvlText w:val="%1)"/>
+      <w:lvlJc w:val="left"/>
+      <w:pPr>
+        <w:ind w:left="720" w:hanging="360"/>
+      </w:pPr>
+      <w:rPr>
+        <w:rFonts w:hint="default"/>
+      </w:rPr>
+    </w:lvl>
+    <w:lvl w:ilvl="1" w:tplc="44090019">
+      <w:start w:val="1"/>
+      <w:numFmt w:val="lowerLetter"/>
+      <w:lvlText w:val="%2."/>
+      <w:lvlJc w:val="left"/>
+      <w:pPr>
+        <w:ind w:left="1440" w:hanging="360"/>
+      </w:pPr>
+    </w:lvl>
+    <w:lvl w:ilvl="2" w:tplc="4409001B" w:tentative="1">
+      <w:start w:val="1"/>
+      <w:numFmt w:val="lowerRoman"/>
+      <w:lvlText w:val="%3."/>
+      <w:lvlJc w:val="right"/>
+      <w:pPr>
+        <w:ind w:left="2160" w:hanging="180"/>
+      </w:pPr>
+    </w:lvl>
+    <w:lvl w:ilvl="3" w:tplc="4409000F" w:tentative="1">
+      <w:start w:val="1"/>
+      <w:numFmt w:val="decimal"/>
+      <w:lvlText w:val="%4."/>
+      <w:lvlJc w:val="left"/>
+      <w:pPr>
+        <w:ind w:left="2880" w:hanging="360"/>
+      </w:pPr>
+    </w:lvl>
+    <w:lvl w:ilvl="4" w:tplc="44090019" w:tentative="1">
+      <w:start w:val="1"/>
+      <w:numFmt w:val="lowerLetter"/>
+      <w:lvlText w:val="%5."/>
+      <w:lvlJc w:val="left"/>
+      <w:pPr>
+        <w:ind w:left="3600" w:hanging="360"/>
+      </w:pPr>
+    </w:lvl>
+    <w:lvl w:ilvl="5" w:tplc="4409001B" w:tentative="1">
+      <w:start w:val="1"/>
+      <w:numFmt w:val="lowerRoman"/>
+      <w:lvlText w:val="%6."/>
+      <w:lvlJc w:val="right"/>
+      <w:pPr>
+        <w:ind w:left="4320" w:hanging="180"/>
+      </w:pPr>
+    </w:lvl>
+    <w:lvl w:ilvl="6" w:tplc="4409000F" w:tentative="1">
+      <w:start w:val="1"/>
+      <w:numFmt w:val="decimal"/>
+      <w:lvlText w:val="%7."/>
+      <w:lvlJc w:val="left"/>
+      <w:pPr>
+        <w:ind w:left="5040" w:hanging="360"/>
+      </w:pPr>
+    </w:lvl>
+    <w:lvl w:ilvl="7" w:tplc="44090019" w:tentative="1">
+      <w:start w:val="1"/>
+      <w:numFmt w:val="lowerLetter"/>
+      <w:lvlText w:val="%8."/>
+      <w:lvlJc w:val="left"/>
+      <w:pPr>
+        <w:ind w:left="5760" w:hanging="360"/>
+      </w:pPr>
+    </w:lvl>
+    <w:lvl w:ilvl="8" w:tplc="4409001B" w:tentative="1">
+      <w:start w:val="1"/>
+      <w:numFmt w:val="lowerRoman"/>
+      <w:lvlText w:val="%9."/>
+      <w:lvlJc w:val="right"/>
+      <w:pPr>
+        <w:ind w:left="6480" w:hanging="180"/>
+      </w:pPr>
+    </w:lvl>
+  </w:abstractNum>
+  <w:abstractNum w:abstractNumId="2" w15:restartNumberingAfterBreak="0">
+    <w:nsid w:val="30D631A4"/>
+    <w:multiLevelType w:val="hybridMultilevel"/>
+    <w:tmpl w:val="B2D2B2EC"/>
+    <w:lvl w:ilvl="0" w:tplc="44090011">
+      <w:start w:val="1"/>
+      <w:numFmt w:val="decimal"/>
+      <w:lvlText w:val="%1)"/>
+      <w:lvlJc w:val="left"/>
+      <w:pPr>
+        <w:ind w:left="720" w:hanging="360"/>
+      </w:pPr>
+      <w:rPr>
+        <w:rFonts w:hint="default"/>
+      </w:rPr>
+    </w:lvl>
+    <w:lvl w:ilvl="1" w:tplc="44090019">
+      <w:start w:val="1"/>
+      <w:numFmt w:val="lowerLetter"/>
+      <w:lvlText w:val="%2."/>
+      <w:lvlJc w:val="left"/>
+      <w:pPr>
+        <w:ind w:left="1440" w:hanging="360"/>
+      </w:pPr>
+    </w:lvl>
+    <w:lvl w:ilvl="2" w:tplc="4409001B" w:tentative="1">
+      <w:start w:val="1"/>
+      <w:numFmt w:val="lowerRoman"/>
+      <w:lvlText w:val="%3."/>
+      <w:lvlJc w:val="right"/>
+      <w:pPr>
+        <w:ind w:left="2160" w:hanging="180"/>
+      </w:pPr>
+    </w:lvl>
+    <w:lvl w:ilvl="3" w:tplc="4409000F" w:tentative="1">
+      <w:start w:val="1"/>
+      <w:numFmt w:val="decimal"/>
+      <w:lvlText w:val="%4."/>
+      <w:lvlJc w:val="left"/>
+      <w:pPr>
+        <w:ind w:left="2880" w:hanging="360"/>
+      </w:pPr>
+    </w:lvl>
+    <w:lvl w:ilvl="4" w:tplc="44090019" w:tentative="1">
+      <w:start w:val="1"/>
+      <w:numFmt w:val="lowerLetter"/>
+      <w:lvlText w:val="%5."/>
+      <w:lvlJc w:val="left"/>
+      <w:pPr>
+        <w:ind w:left="3600" w:hanging="360"/>
+      </w:pPr>
+    </w:lvl>
+    <w:lvl w:ilvl="5" w:tplc="4409001B" w:tentative="1">
+      <w:start w:val="1"/>
+      <w:numFmt w:val="lowerRoman"/>
+      <w:lvlText w:val="%6."/>
+      <w:lvlJc w:val="right"/>
+      <w:pPr>
+        <w:ind w:left="4320" w:hanging="180"/>
+      </w:pPr>
+    </w:lvl>
+    <w:lvl w:ilvl="6" w:tplc="4409000F" w:tentative="1">
+      <w:start w:val="1"/>
+      <w:numFmt w:val="decimal"/>
+      <w:lvlText w:val="%7."/>
+      <w:lvlJc w:val="left"/>
+      <w:pPr>
+        <w:ind w:left="5040" w:hanging="360"/>
+      </w:pPr>
+    </w:lvl>
+    <w:lvl w:ilvl="7" w:tplc="44090019" w:tentative="1">
+      <w:start w:val="1"/>
+      <w:numFmt w:val="lowerLetter"/>
+      <w:lvlText w:val="%8."/>
+      <w:lvlJc w:val="left"/>
+      <w:pPr>
+        <w:ind w:left="5760" w:hanging="360"/>
+      </w:pPr>
+    </w:lvl>
+    <w:lvl w:ilvl="8" w:tplc="4409001B" w:tentative="1">
+      <w:start w:val="1"/>
+      <w:numFmt w:val="lowerRoman"/>
+      <w:lvlText w:val="%9."/>
+      <w:lvlJc w:val="right"/>
+      <w:pPr>
+        <w:ind w:left="6480" w:hanging="180"/>
+      </w:pPr>
+    </w:lvl>
+  </w:abstractNum>
+  <w:abstractNum w:abstractNumId="3" w15:restartNumberingAfterBreak="0">
     <w:nsid w:val="44AA6528"/>
     <w:multiLevelType w:val="hybridMultilevel"/>
     <w:tmpl w:val="26B8EEEC"/>
@@ -764,7 +1669,7 @@
       </w:pPr>
     </w:lvl>
   </w:abstractNum>
-  <w:abstractNum w:abstractNumId="2" w15:restartNumberingAfterBreak="0">
+  <w:abstractNum w:abstractNumId="4" w15:restartNumberingAfterBreak="0">
     <w:nsid w:val="67C66AA8"/>
     <w:multiLevelType w:val="hybridMultilevel"/>
     <w:tmpl w:val="9E00FF10"/>
@@ -853,7 +1758,7 @@
       </w:pPr>
     </w:lvl>
   </w:abstractNum>
-  <w:abstractNum w:abstractNumId="3" w15:restartNumberingAfterBreak="0">
+  <w:abstractNum w:abstractNumId="5" w15:restartNumberingAfterBreak="0">
     <w:nsid w:val="7C33066C"/>
     <w:multiLevelType w:val="hybridMultilevel"/>
     <w:tmpl w:val="C748D1E4"/>
@@ -943,16 +1848,22 @@
     </w:lvl>
   </w:abstractNum>
   <w:num w:numId="1">
-    <w:abstractNumId w:val="3"/>
+    <w:abstractNumId w:val="5"/>
   </w:num>
   <w:num w:numId="2">
     <w:abstractNumId w:val="0"/>
   </w:num>
   <w:num w:numId="3">
-    <w:abstractNumId w:val="2"/>
+    <w:abstractNumId w:val="4"/>
   </w:num>
   <w:num w:numId="4">
+    <w:abstractNumId w:val="3"/>
+  </w:num>
+  <w:num w:numId="5">
     <w:abstractNumId w:val="1"/>
+  </w:num>
+  <w:num w:numId="6">
+    <w:abstractNumId w:val="2"/>
   </w:num>
 </w:numbering>
 </file>

--- a/General instructions document.docx
+++ b/General instructions document.docx
@@ -430,13 +430,8 @@
         </w:numPr>
       </w:pPr>
       <w:proofErr w:type="spellStart"/>
-      <w:proofErr w:type="gramStart"/>
-      <w:r>
-        <w:t>com.digiterati.basics.lab.student</w:t>
-      </w:r>
-      <w:proofErr w:type="gramEnd"/>
-      <w:r>
-        <w:t>.repository.SubjectRepository</w:t>
+      <w:r>
+        <w:t>com.digiterati.basics.lab.student.repository.SubjectRepository</w:t>
       </w:r>
       <w:proofErr w:type="spellEnd"/>
       <w:r>
@@ -452,13 +447,8 @@
         </w:numPr>
       </w:pPr>
       <w:proofErr w:type="spellStart"/>
-      <w:proofErr w:type="gramStart"/>
-      <w:r>
-        <w:t>com.digiterati.basics.lab.student</w:t>
-      </w:r>
-      <w:proofErr w:type="gramEnd"/>
-      <w:r>
-        <w:t>.model.Subject</w:t>
+      <w:r>
+        <w:t>com.digiterati.basics.lab.student.model.Subject</w:t>
       </w:r>
       <w:proofErr w:type="spellEnd"/>
       <w:r>
@@ -485,13 +475,8 @@
         <w:t xml:space="preserve"> inside the package </w:t>
       </w:r>
       <w:proofErr w:type="spellStart"/>
-      <w:proofErr w:type="gramStart"/>
-      <w:r>
-        <w:t>com.digiterati.basics.lab.student</w:t>
-      </w:r>
-      <w:proofErr w:type="gramEnd"/>
-      <w:r>
-        <w:t>.</w:t>
+      <w:r>
+        <w:t>com.digiterati.basics.lab.student.</w:t>
       </w:r>
       <w:r>
         <w:t>controller</w:t>
@@ -549,17 +534,12 @@
         </w:numPr>
       </w:pPr>
       <w:proofErr w:type="spellStart"/>
-      <w:proofErr w:type="gramStart"/>
       <w:r>
         <w:t>getSubject</w:t>
       </w:r>
       <w:proofErr w:type="spellEnd"/>
       <w:r>
-        <w:t>(</w:t>
-      </w:r>
-      <w:proofErr w:type="gramEnd"/>
-      <w:r>
-        <w:t xml:space="preserve">String </w:t>
+        <w:t xml:space="preserve">(String </w:t>
       </w:r>
       <w:proofErr w:type="spellStart"/>
       <w:r>
@@ -632,13 +612,8 @@
         <w:t xml:space="preserve"> (inside </w:t>
       </w:r>
       <w:proofErr w:type="spellStart"/>
-      <w:proofErr w:type="gramStart"/>
-      <w:r>
-        <w:t>com.digiterati.basics.lab.student</w:t>
-      </w:r>
-      <w:proofErr w:type="gramEnd"/>
-      <w:r>
-        <w:t>.driver</w:t>
+      <w:r>
+        <w:t>com.digiterati.basics.lab.student.driver</w:t>
       </w:r>
       <w:proofErr w:type="spellEnd"/>
       <w:r>
@@ -657,13 +632,8 @@
         <w:t xml:space="preserve">Write a client program inside </w:t>
       </w:r>
       <w:proofErr w:type="spellStart"/>
-      <w:proofErr w:type="gramStart"/>
-      <w:r>
-        <w:t>com.digiterati.basics.lab.student</w:t>
-      </w:r>
-      <w:proofErr w:type="gramEnd"/>
-      <w:r>
-        <w:t>.driver</w:t>
+      <w:r>
+        <w:t>com.digiterati.basics.lab.student.driver</w:t>
       </w:r>
       <w:proofErr w:type="spellEnd"/>
       <w:r>
@@ -902,6 +872,27 @@
     </w:p>
     <w:p>
       <w:pPr>
+        <w:pStyle w:val="ListParagraph"/>
+        <w:numPr>
+          <w:ilvl w:val="0"/>
+          <w:numId w:val="5"/>
+        </w:numPr>
+        <w:rPr>
+          <w:b/>
+          <w:bCs/>
+        </w:rPr>
+      </w:pPr>
+      <w:hyperlink r:id="rId14" w:history="1">
+        <w:r>
+          <w:rPr>
+            <w:rStyle w:val="Hyperlink"/>
+          </w:rPr>
+          <w:t>https://github.com/OAI/OpenAPI-Specification/blob/master/versions/2.0.md</w:t>
+        </w:r>
+      </w:hyperlink>
+    </w:p>
+    <w:p>
+      <w:pPr>
         <w:rPr>
           <w:b/>
           <w:bCs/>
@@ -1012,23 +1003,7 @@
           <w:b/>
           <w:bCs/>
         </w:rPr>
-        <w:t xml:space="preserve">This time, the student </w:t>
-      </w:r>
-      <w:proofErr w:type="gramStart"/>
-      <w:r>
-        <w:rPr>
-          <w:b/>
-          <w:bCs/>
-        </w:rPr>
-        <w:t>has to</w:t>
-      </w:r>
-      <w:proofErr w:type="gramEnd"/>
-      <w:r>
-        <w:rPr>
-          <w:b/>
-          <w:bCs/>
-        </w:rPr>
-        <w:t xml:space="preserve"> convert the repository into a JPA Compliant Spring Data repository.</w:t>
+        <w:t>This time, the student has to convert the repository into a JPA Compliant Spring Data repository.</w:t>
       </w:r>
     </w:p>
     <w:p>
@@ -1052,7 +1027,6 @@
         </w:numPr>
       </w:pPr>
       <w:proofErr w:type="spellStart"/>
-      <w:proofErr w:type="gramStart"/>
       <w:r>
         <w:t>com.digiterati.</w:t>
       </w:r>
@@ -1060,11 +1034,7 @@
         <w:t>data</w:t>
       </w:r>
       <w:r>
-        <w:t>.lab.student</w:t>
-      </w:r>
-      <w:proofErr w:type="gramEnd"/>
-      <w:r>
-        <w:t>.repository.SubjectRepository</w:t>
+        <w:t>.lab.student.repository.SubjectRepository</w:t>
       </w:r>
       <w:proofErr w:type="spellEnd"/>
       <w:r>
@@ -1086,7 +1056,6 @@
         </w:numPr>
       </w:pPr>
       <w:proofErr w:type="spellStart"/>
-      <w:proofErr w:type="gramStart"/>
       <w:r>
         <w:t>com.digiterati.</w:t>
       </w:r>
@@ -1094,11 +1063,7 @@
         <w:t>data</w:t>
       </w:r>
       <w:r>
-        <w:t>.lab.student</w:t>
-      </w:r>
-      <w:proofErr w:type="gramEnd"/>
-      <w:r>
-        <w:t>.model.Subject</w:t>
+        <w:t>.lab.student.model.Subject</w:t>
       </w:r>
       <w:proofErr w:type="spellEnd"/>
       <w:r>
@@ -1122,7 +1087,6 @@
         <w:t xml:space="preserve"> inside the package </w:t>
       </w:r>
       <w:proofErr w:type="spellStart"/>
-      <w:proofErr w:type="gramStart"/>
       <w:r>
         <w:t>com.digiterati.</w:t>
       </w:r>
@@ -1130,11 +1094,7 @@
         <w:t>data</w:t>
       </w:r>
       <w:r>
-        <w:t>.lab.student</w:t>
-      </w:r>
-      <w:proofErr w:type="gramEnd"/>
-      <w:r>
-        <w:t>.controller</w:t>
+        <w:t>.lab.student.controller</w:t>
       </w:r>
       <w:proofErr w:type="spellEnd"/>
       <w:r>
@@ -1167,17 +1127,12 @@
         </w:numPr>
       </w:pPr>
       <w:proofErr w:type="spellStart"/>
-      <w:proofErr w:type="gramStart"/>
       <w:r>
         <w:t>getSubject</w:t>
       </w:r>
       <w:proofErr w:type="spellEnd"/>
       <w:r>
-        <w:t>(</w:t>
-      </w:r>
-      <w:proofErr w:type="gramEnd"/>
-      <w:r>
-        <w:t xml:space="preserve">String </w:t>
+        <w:t xml:space="preserve">(String </w:t>
       </w:r>
       <w:proofErr w:type="spellStart"/>
       <w:r>
@@ -1230,7 +1185,6 @@
         <w:t xml:space="preserve">Write a driver program to invoke the configuration class – so that the service is deployed. (inside </w:t>
       </w:r>
       <w:proofErr w:type="spellStart"/>
-      <w:proofErr w:type="gramStart"/>
       <w:r>
         <w:t>com.digiterati.</w:t>
       </w:r>
@@ -1238,11 +1192,7 @@
         <w:t>data</w:t>
       </w:r>
       <w:r>
-        <w:t>.lab.student</w:t>
-      </w:r>
-      <w:proofErr w:type="gramEnd"/>
-      <w:r>
-        <w:t>.driver</w:t>
+        <w:t>.lab.student.driver</w:t>
       </w:r>
       <w:proofErr w:type="spellEnd"/>
       <w:r>
@@ -1261,7 +1211,6 @@
         <w:t xml:space="preserve">Write a client program inside </w:t>
       </w:r>
       <w:proofErr w:type="spellStart"/>
-      <w:proofErr w:type="gramStart"/>
       <w:r>
         <w:t>com.digiterati.</w:t>
       </w:r>
@@ -1269,11 +1218,7 @@
         <w:t>data</w:t>
       </w:r>
       <w:r>
-        <w:t>.lab.student</w:t>
-      </w:r>
-      <w:proofErr w:type="gramEnd"/>
-      <w:r>
-        <w:t>.driver</w:t>
+        <w:t>.lab.student.driver</w:t>
       </w:r>
       <w:proofErr w:type="spellEnd"/>
       <w:r>

--- a/General instructions document.docx
+++ b/General instructions document.docx
@@ -430,8 +430,13 @@
         </w:numPr>
       </w:pPr>
       <w:proofErr w:type="spellStart"/>
-      <w:r>
-        <w:t>com.digiterati.basics.lab.student.repository.SubjectRepository</w:t>
+      <w:proofErr w:type="gramStart"/>
+      <w:r>
+        <w:t>com.digiterati.basics.lab.student</w:t>
+      </w:r>
+      <w:proofErr w:type="gramEnd"/>
+      <w:r>
+        <w:t>.repository.SubjectRepository</w:t>
       </w:r>
       <w:proofErr w:type="spellEnd"/>
       <w:r>
@@ -447,8 +452,13 @@
         </w:numPr>
       </w:pPr>
       <w:proofErr w:type="spellStart"/>
-      <w:r>
-        <w:t>com.digiterati.basics.lab.student.model.Subject</w:t>
+      <w:proofErr w:type="gramStart"/>
+      <w:r>
+        <w:t>com.digiterati.basics.lab.student</w:t>
+      </w:r>
+      <w:proofErr w:type="gramEnd"/>
+      <w:r>
+        <w:t>.model.Subject</w:t>
       </w:r>
       <w:proofErr w:type="spellEnd"/>
       <w:r>
@@ -475,8 +485,13 @@
         <w:t xml:space="preserve"> inside the package </w:t>
       </w:r>
       <w:proofErr w:type="spellStart"/>
-      <w:r>
-        <w:t>com.digiterati.basics.lab.student.</w:t>
+      <w:proofErr w:type="gramStart"/>
+      <w:r>
+        <w:t>com.digiterati.basics.lab.student</w:t>
+      </w:r>
+      <w:proofErr w:type="gramEnd"/>
+      <w:r>
+        <w:t>.</w:t>
       </w:r>
       <w:r>
         <w:t>controller</w:t>
@@ -534,12 +549,17 @@
         </w:numPr>
       </w:pPr>
       <w:proofErr w:type="spellStart"/>
+      <w:proofErr w:type="gramStart"/>
       <w:r>
         <w:t>getSubject</w:t>
       </w:r>
       <w:proofErr w:type="spellEnd"/>
       <w:r>
-        <w:t xml:space="preserve">(String </w:t>
+        <w:t>(</w:t>
+      </w:r>
+      <w:proofErr w:type="gramEnd"/>
+      <w:r>
+        <w:t xml:space="preserve">String </w:t>
       </w:r>
       <w:proofErr w:type="spellStart"/>
       <w:r>
@@ -612,8 +632,13 @@
         <w:t xml:space="preserve"> (inside </w:t>
       </w:r>
       <w:proofErr w:type="spellStart"/>
-      <w:r>
-        <w:t>com.digiterati.basics.lab.student.driver</w:t>
+      <w:proofErr w:type="gramStart"/>
+      <w:r>
+        <w:t>com.digiterati.basics.lab.student</w:t>
+      </w:r>
+      <w:proofErr w:type="gramEnd"/>
+      <w:r>
+        <w:t>.driver</w:t>
       </w:r>
       <w:proofErr w:type="spellEnd"/>
       <w:r>
@@ -632,8 +657,13 @@
         <w:t xml:space="preserve">Write a client program inside </w:t>
       </w:r>
       <w:proofErr w:type="spellStart"/>
-      <w:r>
-        <w:t>com.digiterati.basics.lab.student.driver</w:t>
+      <w:proofErr w:type="gramStart"/>
+      <w:r>
+        <w:t>com.digiterati.basics.lab.student</w:t>
+      </w:r>
+      <w:proofErr w:type="gramEnd"/>
+      <w:r>
+        <w:t>.driver</w:t>
       </w:r>
       <w:proofErr w:type="spellEnd"/>
       <w:r>
@@ -1003,7 +1033,23 @@
           <w:b/>
           <w:bCs/>
         </w:rPr>
-        <w:t>This time, the student has to convert the repository into a JPA Compliant Spring Data repository.</w:t>
+        <w:t xml:space="preserve">This time, the student </w:t>
+      </w:r>
+      <w:proofErr w:type="gramStart"/>
+      <w:r>
+        <w:rPr>
+          <w:b/>
+          <w:bCs/>
+        </w:rPr>
+        <w:t>has to</w:t>
+      </w:r>
+      <w:proofErr w:type="gramEnd"/>
+      <w:r>
+        <w:rPr>
+          <w:b/>
+          <w:bCs/>
+        </w:rPr>
+        <w:t xml:space="preserve"> convert the repository into a JPA Compliant Spring Data repository.</w:t>
       </w:r>
     </w:p>
     <w:p>
@@ -1027,6 +1073,7 @@
         </w:numPr>
       </w:pPr>
       <w:proofErr w:type="spellStart"/>
+      <w:proofErr w:type="gramStart"/>
       <w:r>
         <w:t>com.digiterati.</w:t>
       </w:r>
@@ -1034,7 +1081,11 @@
         <w:t>data</w:t>
       </w:r>
       <w:r>
-        <w:t>.lab.student.repository.SubjectRepository</w:t>
+        <w:t>.lab.student</w:t>
+      </w:r>
+      <w:proofErr w:type="gramEnd"/>
+      <w:r>
+        <w:t>.repository.SubjectRepository</w:t>
       </w:r>
       <w:proofErr w:type="spellEnd"/>
       <w:r>
@@ -1056,6 +1107,7 @@
         </w:numPr>
       </w:pPr>
       <w:proofErr w:type="spellStart"/>
+      <w:proofErr w:type="gramStart"/>
       <w:r>
         <w:t>com.digiterati.</w:t>
       </w:r>
@@ -1063,7 +1115,11 @@
         <w:t>data</w:t>
       </w:r>
       <w:r>
-        <w:t>.lab.student.model.Subject</w:t>
+        <w:t>.lab.student</w:t>
+      </w:r>
+      <w:proofErr w:type="gramEnd"/>
+      <w:r>
+        <w:t>.model.Subject</w:t>
       </w:r>
       <w:proofErr w:type="spellEnd"/>
       <w:r>
@@ -1087,6 +1143,7 @@
         <w:t xml:space="preserve"> inside the package </w:t>
       </w:r>
       <w:proofErr w:type="spellStart"/>
+      <w:proofErr w:type="gramStart"/>
       <w:r>
         <w:t>com.digiterati.</w:t>
       </w:r>
@@ -1094,7 +1151,11 @@
         <w:t>data</w:t>
       </w:r>
       <w:r>
-        <w:t>.lab.student.controller</w:t>
+        <w:t>.lab.student</w:t>
+      </w:r>
+      <w:proofErr w:type="gramEnd"/>
+      <w:r>
+        <w:t>.controller</w:t>
       </w:r>
       <w:proofErr w:type="spellEnd"/>
       <w:r>
@@ -1127,12 +1188,17 @@
         </w:numPr>
       </w:pPr>
       <w:proofErr w:type="spellStart"/>
+      <w:proofErr w:type="gramStart"/>
       <w:r>
         <w:t>getSubject</w:t>
       </w:r>
       <w:proofErr w:type="spellEnd"/>
       <w:r>
-        <w:t xml:space="preserve">(String </w:t>
+        <w:t>(</w:t>
+      </w:r>
+      <w:proofErr w:type="gramEnd"/>
+      <w:r>
+        <w:t xml:space="preserve">String </w:t>
       </w:r>
       <w:proofErr w:type="spellStart"/>
       <w:r>
@@ -1185,6 +1251,7 @@
         <w:t xml:space="preserve">Write a driver program to invoke the configuration class – so that the service is deployed. (inside </w:t>
       </w:r>
       <w:proofErr w:type="spellStart"/>
+      <w:proofErr w:type="gramStart"/>
       <w:r>
         <w:t>com.digiterati.</w:t>
       </w:r>
@@ -1192,7 +1259,11 @@
         <w:t>data</w:t>
       </w:r>
       <w:r>
-        <w:t>.lab.student.driver</w:t>
+        <w:t>.lab.student</w:t>
+      </w:r>
+      <w:proofErr w:type="gramEnd"/>
+      <w:r>
+        <w:t>.driver</w:t>
       </w:r>
       <w:proofErr w:type="spellEnd"/>
       <w:r>
@@ -1211,6 +1282,7 @@
         <w:t xml:space="preserve">Write a client program inside </w:t>
       </w:r>
       <w:proofErr w:type="spellStart"/>
+      <w:proofErr w:type="gramStart"/>
       <w:r>
         <w:t>com.digiterati.</w:t>
       </w:r>
@@ -1218,7 +1290,11 @@
         <w:t>data</w:t>
       </w:r>
       <w:r>
-        <w:t>.lab.student.driver</w:t>
+        <w:t>.lab.student</w:t>
+      </w:r>
+      <w:proofErr w:type="gramEnd"/>
+      <w:r>
+        <w:t>.driver</w:t>
       </w:r>
       <w:proofErr w:type="spellEnd"/>
       <w:r>
@@ -1243,6 +1319,12 @@
       <w:proofErr w:type="spellEnd"/>
       <w:r>
         <w:t xml:space="preserve"> and controller methods.</w:t>
+      </w:r>
+    </w:p>
+    <w:p/>
+    <w:p>
+      <w:r>
+        <w:t>Day 3</w:t>
       </w:r>
     </w:p>
     <w:p/>

--- a/General instructions document.docx
+++ b/General instructions document.docx
@@ -1321,10 +1321,106 @@
         <w:t xml:space="preserve"> and controller methods.</w:t>
       </w:r>
     </w:p>
-    <w:p/>
-    <w:p>
-      <w:r>
+    <w:p>
+      <w:pPr>
+        <w:rPr>
+          <w:b/>
+          <w:bCs/>
+        </w:rPr>
+      </w:pPr>
+    </w:p>
+    <w:p>
+      <w:pPr>
+        <w:rPr>
+          <w:b/>
+          <w:bCs/>
+        </w:rPr>
+      </w:pPr>
+      <w:r>
+        <w:rPr>
+          <w:b/>
+          <w:bCs/>
+        </w:rPr>
         <w:t>Day 3</w:t>
+      </w:r>
+    </w:p>
+    <w:p>
+      <w:pPr>
+        <w:rPr>
+          <w:b/>
+          <w:bCs/>
+        </w:rPr>
+      </w:pPr>
+      <w:r>
+        <w:rPr>
+          <w:b/>
+          <w:bCs/>
+        </w:rPr>
+        <w:t xml:space="preserve">Topics: Spring </w:t>
+      </w:r>
+      <w:proofErr w:type="spellStart"/>
+      <w:r>
+        <w:rPr>
+          <w:b/>
+          <w:bCs/>
+        </w:rPr>
+        <w:t>jdbc</w:t>
+      </w:r>
+      <w:proofErr w:type="spellEnd"/>
+      <w:r>
+        <w:rPr>
+          <w:b/>
+          <w:bCs/>
+        </w:rPr>
+        <w:t xml:space="preserve">, </w:t>
+      </w:r>
+      <w:proofErr w:type="spellStart"/>
+      <w:r>
+        <w:rPr>
+          <w:b/>
+          <w:bCs/>
+        </w:rPr>
+        <w:t>jpa</w:t>
+      </w:r>
+      <w:proofErr w:type="spellEnd"/>
+      <w:r>
+        <w:rPr>
+          <w:b/>
+          <w:bCs/>
+        </w:rPr>
+        <w:t xml:space="preserve"> and data</w:t>
+      </w:r>
+    </w:p>
+    <w:p>
+      <w:pPr>
+        <w:rPr>
+          <w:b/>
+          <w:bCs/>
+        </w:rPr>
+      </w:pPr>
+      <w:r>
+        <w:rPr>
+          <w:b/>
+          <w:bCs/>
+        </w:rPr>
+        <w:t xml:space="preserve">Core repository: </w:t>
+      </w:r>
+      <w:hyperlink r:id="rId15" w:history="1">
+        <w:r>
+          <w:rPr>
+            <w:rStyle w:val="Hyperlink"/>
+          </w:rPr>
+          <w:t>https://github.com/digiterati-aug2020/day</w:t>
+        </w:r>
+      </w:hyperlink>
+      <w:r>
+        <w:rPr>
+          <w:rStyle w:val="Hyperlink"/>
+        </w:rPr>
+        <w:t>2</w:t>
+      </w:r>
+      <w:r>
+        <w:t>.git</w:t>
       </w:r>
     </w:p>
     <w:p/>

--- a/General instructions document.docx
+++ b/General instructions document.docx
@@ -357,26 +357,10 @@
         <w:t>ed</w:t>
       </w:r>
       <w:r>
-        <w:t xml:space="preserve"> from </w:t>
-      </w:r>
-      <w:proofErr w:type="spellStart"/>
-      <w:r>
-        <w:t>Github</w:t>
-      </w:r>
-      <w:proofErr w:type="spellEnd"/>
-      <w:r>
-        <w:t xml:space="preserve"> </w:t>
-      </w:r>
-      <w:r>
-        <w:t xml:space="preserve">open the project </w:t>
-      </w:r>
-      <w:proofErr w:type="spellStart"/>
-      <w:r>
-        <w:t>springbootbasics_lab</w:t>
-      </w:r>
-      <w:proofErr w:type="spellEnd"/>
-      <w:r>
-        <w:t>.</w:t>
+        <w:t xml:space="preserve"> from Github </w:t>
+      </w:r>
+      <w:r>
+        <w:t>open the project springbootbasics_lab.</w:t>
       </w:r>
     </w:p>
     <w:p>
@@ -429,18 +413,8 @@
           <w:numId w:val="3"/>
         </w:numPr>
       </w:pPr>
-      <w:proofErr w:type="spellStart"/>
-      <w:proofErr w:type="gramStart"/>
-      <w:r>
-        <w:t>com.digiterati.basics.lab.student</w:t>
-      </w:r>
-      <w:proofErr w:type="gramEnd"/>
-      <w:r>
-        <w:t>.repository.SubjectRepository</w:t>
-      </w:r>
-      <w:proofErr w:type="spellEnd"/>
-      <w:r>
-        <w:t xml:space="preserve"> (this will have a Map key being subject number and value being the Subject object)</w:t>
+      <w:r>
+        <w:t>com.digiterati.basics.lab.student.repository.SubjectRepository (this will have a Map key being subject number and value being the Subject object)</w:t>
       </w:r>
     </w:p>
     <w:p>
@@ -451,18 +425,8 @@
           <w:numId w:val="3"/>
         </w:numPr>
       </w:pPr>
-      <w:proofErr w:type="spellStart"/>
-      <w:proofErr w:type="gramStart"/>
-      <w:r>
-        <w:t>com.digiterati.basics.lab.student</w:t>
-      </w:r>
-      <w:proofErr w:type="gramEnd"/>
-      <w:r>
-        <w:t>.model.Subject</w:t>
-      </w:r>
-      <w:proofErr w:type="spellEnd"/>
-      <w:r>
-        <w:t xml:space="preserve"> – with above values.</w:t>
+      <w:r>
+        <w:t>com.digiterati.basics.lab.student.model.Subject – with above values.</w:t>
       </w:r>
     </w:p>
     <w:p>
@@ -473,30 +437,18 @@
           <w:numId w:val="3"/>
         </w:numPr>
       </w:pPr>
-      <w:proofErr w:type="spellStart"/>
       <w:r>
         <w:t>Subject</w:t>
       </w:r>
       <w:r>
         <w:t>Controller</w:t>
       </w:r>
-      <w:proofErr w:type="spellEnd"/>
-      <w:r>
-        <w:t xml:space="preserve"> inside the package </w:t>
-      </w:r>
-      <w:proofErr w:type="spellStart"/>
-      <w:proofErr w:type="gramStart"/>
-      <w:r>
-        <w:t>com.digiterati.basics.lab.student</w:t>
-      </w:r>
-      <w:proofErr w:type="gramEnd"/>
-      <w:r>
-        <w:t>.</w:t>
+      <w:r>
+        <w:t xml:space="preserve"> inside the package com.digiterati.basics.lab.student.</w:t>
       </w:r>
       <w:r>
         <w:t>controller</w:t>
       </w:r>
-      <w:proofErr w:type="spellEnd"/>
       <w:r>
         <w:t xml:space="preserve"> </w:t>
       </w:r>
@@ -512,12 +464,10 @@
           <w:numId w:val="3"/>
         </w:numPr>
       </w:pPr>
-      <w:proofErr w:type="spellStart"/>
       <w:r>
         <w:lastRenderedPageBreak/>
         <w:t>updateSubject</w:t>
       </w:r>
-      <w:proofErr w:type="spellEnd"/>
       <w:r>
         <w:t xml:space="preserve"> (Subject): If the subject number does not exist, insert else update.</w:t>
       </w:r>
@@ -548,26 +498,8 @@
           <w:numId w:val="3"/>
         </w:numPr>
       </w:pPr>
-      <w:proofErr w:type="spellStart"/>
-      <w:proofErr w:type="gramStart"/>
-      <w:r>
-        <w:t>getSubject</w:t>
-      </w:r>
-      <w:proofErr w:type="spellEnd"/>
-      <w:r>
-        <w:t>(</w:t>
-      </w:r>
-      <w:proofErr w:type="gramEnd"/>
-      <w:r>
-        <w:t xml:space="preserve">String </w:t>
-      </w:r>
-      <w:proofErr w:type="spellStart"/>
-      <w:r>
-        <w:t>subjectNumber</w:t>
-      </w:r>
-      <w:proofErr w:type="spellEnd"/>
-      <w:r>
-        <w:t xml:space="preserve">): Fetches subject info if it exists else returns error message. </w:t>
+      <w:r>
+        <w:t xml:space="preserve">getSubject(String subjectNumber): Fetches subject info if it exists else returns error message. </w:t>
       </w:r>
     </w:p>
     <w:p>
@@ -591,15 +523,7 @@
         <w:t>, produces: JSON</w:t>
       </w:r>
       <w:r>
-        <w:t xml:space="preserve">, param: </w:t>
-      </w:r>
-      <w:proofErr w:type="spellStart"/>
-      <w:r>
-        <w:t>subjectNumber</w:t>
-      </w:r>
-      <w:proofErr w:type="spellEnd"/>
-      <w:r>
-        <w:t>=&lt;&gt;</w:t>
+        <w:t>, param: subjectNumber=&lt;&gt;</w:t>
       </w:r>
       <w:r>
         <w:t>]</w:t>
@@ -629,20 +553,7 @@
         <w:t>Write a driver program to invoke the configuration class – so that the service is deployed.</w:t>
       </w:r>
       <w:r>
-        <w:t xml:space="preserve"> (inside </w:t>
-      </w:r>
-      <w:proofErr w:type="spellStart"/>
-      <w:proofErr w:type="gramStart"/>
-      <w:r>
-        <w:t>com.digiterati.basics.lab.student</w:t>
-      </w:r>
-      <w:proofErr w:type="gramEnd"/>
-      <w:r>
-        <w:t>.driver</w:t>
-      </w:r>
-      <w:proofErr w:type="spellEnd"/>
-      <w:r>
-        <w:t>)</w:t>
+        <w:t xml:space="preserve"> (inside com.digiterati.basics.lab.student.driver)</w:t>
       </w:r>
     </w:p>
     <w:p>
@@ -654,20 +565,7 @@
         </w:numPr>
       </w:pPr>
       <w:r>
-        <w:t xml:space="preserve">Write a client program inside </w:t>
-      </w:r>
-      <w:proofErr w:type="spellStart"/>
-      <w:proofErr w:type="gramStart"/>
-      <w:r>
-        <w:t>com.digiterati.basics.lab.student</w:t>
-      </w:r>
-      <w:proofErr w:type="gramEnd"/>
-      <w:r>
-        <w:t>.driver</w:t>
-      </w:r>
-      <w:proofErr w:type="spellEnd"/>
-      <w:r>
-        <w:t xml:space="preserve"> to invoke both the services.</w:t>
+        <w:t>Write a client program inside com.digiterati.basics.lab.student.driver to invoke both the services.</w:t>
       </w:r>
     </w:p>
     <w:p>
@@ -679,15 +577,7 @@
         </w:numPr>
       </w:pPr>
       <w:r>
-        <w:t xml:space="preserve">Write test cases for </w:t>
-      </w:r>
-      <w:proofErr w:type="spellStart"/>
-      <w:r>
-        <w:t>SubjectRepository</w:t>
-      </w:r>
-      <w:proofErr w:type="spellEnd"/>
-      <w:r>
-        <w:t xml:space="preserve"> and controller methods.</w:t>
+        <w:t>Write test cases for SubjectRepository and controller methods.</w:t>
       </w:r>
     </w:p>
     <w:p>
@@ -731,39 +621,7 @@
           <w:b/>
           <w:bCs/>
         </w:rPr>
-        <w:t xml:space="preserve"> </w:t>
-      </w:r>
-      <w:proofErr w:type="spellStart"/>
-      <w:r>
-        <w:rPr>
-          <w:b/>
-          <w:bCs/>
-        </w:rPr>
-        <w:t>jdbc</w:t>
-      </w:r>
-      <w:proofErr w:type="spellEnd"/>
-      <w:r>
-        <w:rPr>
-          <w:b/>
-          <w:bCs/>
-        </w:rPr>
-        <w:t xml:space="preserve">, </w:t>
-      </w:r>
-      <w:proofErr w:type="spellStart"/>
-      <w:r>
-        <w:rPr>
-          <w:b/>
-          <w:bCs/>
-        </w:rPr>
-        <w:t>jpa</w:t>
-      </w:r>
-      <w:proofErr w:type="spellEnd"/>
-      <w:r>
-        <w:rPr>
-          <w:b/>
-          <w:bCs/>
-        </w:rPr>
-        <w:t xml:space="preserve"> and data</w:t>
+        <w:t xml:space="preserve"> jdbc, jpa and data</w:t>
       </w:r>
     </w:p>
     <w:p>
@@ -977,29 +835,13 @@
         </w:numPr>
       </w:pPr>
       <w:r>
-        <w:t xml:space="preserve">In the code which has been download from </w:t>
-      </w:r>
-      <w:proofErr w:type="spellStart"/>
-      <w:r>
-        <w:t>Github</w:t>
-      </w:r>
-      <w:proofErr w:type="spellEnd"/>
-      <w:r>
-        <w:t xml:space="preserve"> open the project </w:t>
-      </w:r>
-      <w:proofErr w:type="spellStart"/>
-      <w:r>
-        <w:t>spring</w:t>
+        <w:t>In the code which has been download from Github open the project spring</w:t>
       </w:r>
       <w:r>
         <w:t>data</w:t>
       </w:r>
       <w:r>
-        <w:t>_lab</w:t>
-      </w:r>
-      <w:proofErr w:type="spellEnd"/>
-      <w:r>
-        <w:t>.</w:t>
+        <w:t>_lab.</w:t>
       </w:r>
     </w:p>
     <w:p>
@@ -1033,23 +875,7 @@
           <w:b/>
           <w:bCs/>
         </w:rPr>
-        <w:t xml:space="preserve">This time, the student </w:t>
-      </w:r>
-      <w:proofErr w:type="gramStart"/>
-      <w:r>
-        <w:rPr>
-          <w:b/>
-          <w:bCs/>
-        </w:rPr>
-        <w:t>has to</w:t>
-      </w:r>
-      <w:proofErr w:type="gramEnd"/>
-      <w:r>
-        <w:rPr>
-          <w:b/>
-          <w:bCs/>
-        </w:rPr>
-        <w:t xml:space="preserve"> convert the repository into a JPA Compliant Spring Data repository.</w:t>
+        <w:t>This time, the student has to convert the repository into a JPA Compliant Spring Data repository.</w:t>
       </w:r>
     </w:p>
     <w:p>
@@ -1072,8 +898,6 @@
           <w:numId w:val="3"/>
         </w:numPr>
       </w:pPr>
-      <w:proofErr w:type="spellStart"/>
-      <w:proofErr w:type="gramStart"/>
       <w:r>
         <w:t>com.digiterati.</w:t>
       </w:r>
@@ -1081,15 +905,7 @@
         <w:t>data</w:t>
       </w:r>
       <w:r>
-        <w:t>.lab.student</w:t>
-      </w:r>
-      <w:proofErr w:type="gramEnd"/>
-      <w:r>
-        <w:t>.repository.SubjectRepository</w:t>
-      </w:r>
-      <w:proofErr w:type="spellEnd"/>
-      <w:r>
-        <w:t xml:space="preserve"> </w:t>
+        <w:t xml:space="preserve">.lab.student.repository.SubjectRepository </w:t>
       </w:r>
       <w:r>
         <w:t>– this will access database</w:t>
@@ -1106,8 +922,6 @@
           <w:numId w:val="3"/>
         </w:numPr>
       </w:pPr>
-      <w:proofErr w:type="spellStart"/>
-      <w:proofErr w:type="gramStart"/>
       <w:r>
         <w:t>com.digiterati.</w:t>
       </w:r>
@@ -1115,15 +929,7 @@
         <w:t>data</w:t>
       </w:r>
       <w:r>
-        <w:t>.lab.student</w:t>
-      </w:r>
-      <w:proofErr w:type="gramEnd"/>
-      <w:r>
-        <w:t>.model.Subject</w:t>
-      </w:r>
-      <w:proofErr w:type="spellEnd"/>
-      <w:r>
-        <w:t xml:space="preserve"> – with above values.</w:t>
+        <w:t>.lab.student.model.Subject – with above values.</w:t>
       </w:r>
     </w:p>
     <w:p>
@@ -1134,32 +940,14 @@
           <w:numId w:val="3"/>
         </w:numPr>
       </w:pPr>
-      <w:proofErr w:type="spellStart"/>
-      <w:r>
-        <w:t>SubjectController</w:t>
-      </w:r>
-      <w:proofErr w:type="spellEnd"/>
-      <w:r>
-        <w:t xml:space="preserve"> inside the package </w:t>
-      </w:r>
-      <w:proofErr w:type="spellStart"/>
-      <w:proofErr w:type="gramStart"/>
-      <w:r>
-        <w:t>com.digiterati.</w:t>
+      <w:r>
+        <w:t>SubjectController inside the package com.digiterati.</w:t>
       </w:r>
       <w:r>
         <w:t>data</w:t>
       </w:r>
       <w:r>
-        <w:t>.lab.student</w:t>
-      </w:r>
-      <w:proofErr w:type="gramEnd"/>
-      <w:r>
-        <w:t>.controller</w:t>
-      </w:r>
-      <w:proofErr w:type="spellEnd"/>
-      <w:r>
-        <w:t xml:space="preserve"> that will have following methods:</w:t>
+        <w:t>.lab.student.controller that will have following methods:</w:t>
       </w:r>
     </w:p>
     <w:p>
@@ -1170,13 +958,8 @@
           <w:numId w:val="3"/>
         </w:numPr>
       </w:pPr>
-      <w:proofErr w:type="spellStart"/>
-      <w:r>
-        <w:t>updateSubject</w:t>
-      </w:r>
-      <w:proofErr w:type="spellEnd"/>
-      <w:r>
-        <w:t xml:space="preserve"> (Subject): If the subject number does not exist, insert else update. [POST, Response message: success, produces: JSON, consumes: JSON]</w:t>
+      <w:r>
+        <w:t>updateSubject (Subject): If the subject number does not exist, insert else update. [POST, Response message: success, produces: JSON, consumes: JSON]</w:t>
       </w:r>
     </w:p>
     <w:p>
@@ -1187,26 +970,8 @@
           <w:numId w:val="3"/>
         </w:numPr>
       </w:pPr>
-      <w:proofErr w:type="spellStart"/>
-      <w:proofErr w:type="gramStart"/>
-      <w:r>
-        <w:t>getSubject</w:t>
-      </w:r>
-      <w:proofErr w:type="spellEnd"/>
-      <w:r>
-        <w:t>(</w:t>
-      </w:r>
-      <w:proofErr w:type="gramEnd"/>
-      <w:r>
-        <w:t xml:space="preserve">String </w:t>
-      </w:r>
-      <w:proofErr w:type="spellStart"/>
-      <w:r>
-        <w:t>subjectNumber</w:t>
-      </w:r>
-      <w:proofErr w:type="spellEnd"/>
-      <w:r>
-        <w:t xml:space="preserve">): Fetches subject info if it exists else returns error message. </w:t>
+      <w:r>
+        <w:t xml:space="preserve">getSubject(String subjectNumber): Fetches subject info if it exists else returns error message. </w:t>
       </w:r>
     </w:p>
     <w:p>
@@ -1215,15 +980,7 @@
         <w:ind w:left="2520"/>
       </w:pPr>
       <w:r>
-        <w:t xml:space="preserve">[GET, Response: Subject, produces: JSON, param: </w:t>
-      </w:r>
-      <w:proofErr w:type="spellStart"/>
-      <w:r>
-        <w:t>subjectNumber</w:t>
-      </w:r>
-      <w:proofErr w:type="spellEnd"/>
-      <w:r>
-        <w:t>=&lt;&gt;]</w:t>
+        <w:t>[GET, Response: Subject, produces: JSON, param: subjectNumber=&lt;&gt;]</w:t>
       </w:r>
     </w:p>
     <w:p>
@@ -1248,26 +1005,13 @@
       </w:pPr>
       <w:r>
         <w:lastRenderedPageBreak/>
-        <w:t xml:space="preserve">Write a driver program to invoke the configuration class – so that the service is deployed. (inside </w:t>
-      </w:r>
-      <w:proofErr w:type="spellStart"/>
-      <w:proofErr w:type="gramStart"/>
-      <w:r>
-        <w:t>com.digiterati.</w:t>
+        <w:t>Write a driver program to invoke the configuration class – so that the service is deployed. (inside com.digiterati.</w:t>
       </w:r>
       <w:r>
         <w:t>data</w:t>
       </w:r>
       <w:r>
-        <w:t>.lab.student</w:t>
-      </w:r>
-      <w:proofErr w:type="gramEnd"/>
-      <w:r>
-        <w:t>.driver</w:t>
-      </w:r>
-      <w:proofErr w:type="spellEnd"/>
-      <w:r>
-        <w:t>)</w:t>
+        <w:t>.lab.student.driver)</w:t>
       </w:r>
     </w:p>
     <w:p>
@@ -1279,26 +1023,13 @@
         </w:numPr>
       </w:pPr>
       <w:r>
-        <w:t xml:space="preserve">Write a client program inside </w:t>
-      </w:r>
-      <w:proofErr w:type="spellStart"/>
-      <w:proofErr w:type="gramStart"/>
-      <w:r>
-        <w:t>com.digiterati.</w:t>
+        <w:t>Write a client program inside com.digiterati.</w:t>
       </w:r>
       <w:r>
         <w:t>data</w:t>
       </w:r>
       <w:r>
-        <w:t>.lab.student</w:t>
-      </w:r>
-      <w:proofErr w:type="gramEnd"/>
-      <w:r>
-        <w:t>.driver</w:t>
-      </w:r>
-      <w:proofErr w:type="spellEnd"/>
-      <w:r>
-        <w:t xml:space="preserve"> to invoke both the services.</w:t>
+        <w:t>.lab.student.driver to invoke both the services.</w:t>
       </w:r>
     </w:p>
     <w:p>
@@ -1310,15 +1041,7 @@
         </w:numPr>
       </w:pPr>
       <w:r>
-        <w:t xml:space="preserve">Write test cases for </w:t>
-      </w:r>
-      <w:proofErr w:type="spellStart"/>
-      <w:r>
-        <w:t>SubjectRepository</w:t>
-      </w:r>
-      <w:proofErr w:type="spellEnd"/>
-      <w:r>
-        <w:t xml:space="preserve"> and controller methods.</w:t>
+        <w:t>Write test cases for SubjectRepository and controller methods.</w:t>
       </w:r>
     </w:p>
     <w:p>
@@ -1356,48 +1079,17 @@
           <w:b/>
           <w:bCs/>
         </w:rPr>
-        <w:t xml:space="preserve">Topics: Spring </w:t>
-      </w:r>
-      <w:proofErr w:type="spellStart"/>
-      <w:r>
-        <w:rPr>
-          <w:b/>
-          <w:bCs/>
-        </w:rPr>
-        <w:t>jdbc</w:t>
-      </w:r>
-      <w:proofErr w:type="spellEnd"/>
-      <w:r>
-        <w:rPr>
-          <w:b/>
-          <w:bCs/>
-        </w:rPr>
-        <w:t xml:space="preserve">, </w:t>
-      </w:r>
-      <w:proofErr w:type="spellStart"/>
-      <w:r>
-        <w:rPr>
-          <w:b/>
-          <w:bCs/>
-        </w:rPr>
-        <w:t>jpa</w:t>
-      </w:r>
-      <w:proofErr w:type="spellEnd"/>
-      <w:r>
-        <w:rPr>
-          <w:b/>
-          <w:bCs/>
-        </w:rPr>
-        <w:t xml:space="preserve"> and data</w:t>
-      </w:r>
-    </w:p>
-    <w:p>
-      <w:pPr>
-        <w:rPr>
-          <w:b/>
-          <w:bCs/>
-        </w:rPr>
-      </w:pPr>
+        <w:t xml:space="preserve">Topics: </w:t>
+      </w:r>
+      <w:r>
+        <w:rPr>
+          <w:b/>
+          <w:bCs/>
+        </w:rPr>
+        <w:t>Microservices part 1</w:t>
+      </w:r>
+    </w:p>
+    <w:p>
       <w:r>
         <w:rPr>
           <w:b/>
@@ -1410,18 +1102,226 @@
           <w:rPr>
             <w:rStyle w:val="Hyperlink"/>
           </w:rPr>
-          <w:t>https://github.com/digiterati-aug2020/day</w:t>
+          <w:t>https://github.com/digiterati-aug2020/day3.git</w:t>
         </w:r>
       </w:hyperlink>
-      <w:r>
-        <w:rPr>
-          <w:rStyle w:val="Hyperlink"/>
+    </w:p>
+    <w:p>
+      <w:pPr>
+        <w:rPr>
+          <w:b/>
+          <w:bCs/>
+        </w:rPr>
+      </w:pPr>
+      <w:r>
+        <w:rPr>
+          <w:b/>
+          <w:bCs/>
+        </w:rPr>
+        <w:t>References</w:t>
+      </w:r>
+    </w:p>
+    <w:p>
+      <w:pPr>
+        <w:pStyle w:val="ListParagraph"/>
+        <w:numPr>
+          <w:ilvl w:val="0"/>
+          <w:numId w:val="8"/>
+        </w:numPr>
+      </w:pPr>
+      <w:hyperlink r:id="rId16" w:history="1">
+        <w:r>
+          <w:rPr>
+            <w:rStyle w:val="Hyperlink"/>
+          </w:rPr>
+          <w:t>https://spring.io/microservices</w:t>
+        </w:r>
+      </w:hyperlink>
+    </w:p>
+    <w:p>
+      <w:pPr>
+        <w:rPr>
+          <w:b/>
+          <w:bCs/>
+        </w:rPr>
+      </w:pPr>
+      <w:r>
+        <w:rPr>
+          <w:b/>
+          <w:bCs/>
+        </w:rPr>
+        <w:t>Steps</w:t>
+      </w:r>
+    </w:p>
+    <w:p>
+      <w:pPr>
+        <w:pStyle w:val="ListParagraph"/>
+        <w:numPr>
+          <w:ilvl w:val="0"/>
+          <w:numId w:val="7"/>
+        </w:numPr>
+      </w:pPr>
+      <w:r>
+        <w:t>Convert the web services created in Day 2 into microservices.</w:t>
+      </w:r>
+    </w:p>
+    <w:p/>
+    <w:p>
+      <w:pPr>
+        <w:rPr>
+          <w:b/>
+          <w:bCs/>
+        </w:rPr>
+      </w:pPr>
+      <w:r>
+        <w:rPr>
+          <w:b/>
+          <w:bCs/>
+        </w:rPr>
+        <w:t xml:space="preserve">Day </w:t>
+      </w:r>
+      <w:r>
+        <w:rPr>
+          <w:b/>
+          <w:bCs/>
+        </w:rPr>
+        <w:t>4</w:t>
+      </w:r>
+      <w:r>
+        <w:rPr>
+          <w:b/>
+          <w:bCs/>
+        </w:rPr>
+        <w:t xml:space="preserve"> (Continuation day 3)</w:t>
+      </w:r>
+    </w:p>
+    <w:p>
+      <w:pPr>
+        <w:rPr>
+          <w:b/>
+          <w:bCs/>
+        </w:rPr>
+      </w:pPr>
+      <w:r>
+        <w:rPr>
+          <w:b/>
+          <w:bCs/>
+        </w:rPr>
+        <w:t xml:space="preserve">Topics: </w:t>
+      </w:r>
+      <w:r>
+        <w:rPr>
+          <w:b/>
+          <w:bCs/>
+        </w:rPr>
+        <w:t xml:space="preserve">Microservices part </w:t>
+      </w:r>
+      <w:r>
+        <w:rPr>
+          <w:b/>
+          <w:bCs/>
         </w:rPr>
         <w:t>2</w:t>
       </w:r>
-      <w:r>
-        <w:t>.git</w:t>
-      </w:r>
+    </w:p>
+    <w:p>
+      <w:r>
+        <w:rPr>
+          <w:b/>
+          <w:bCs/>
+        </w:rPr>
+        <w:t xml:space="preserve">Core repository: </w:t>
+      </w:r>
+      <w:hyperlink r:id="rId17" w:history="1">
+        <w:r>
+          <w:rPr>
+            <w:rStyle w:val="Hyperlink"/>
+          </w:rPr>
+          <w:t>https://github.com/digiterati-aug2020/day3.git</w:t>
+        </w:r>
+      </w:hyperlink>
+    </w:p>
+    <w:p>
+      <w:pPr>
+        <w:rPr>
+          <w:b/>
+          <w:bCs/>
+        </w:rPr>
+      </w:pPr>
+      <w:r>
+        <w:rPr>
+          <w:b/>
+          <w:bCs/>
+        </w:rPr>
+        <w:t>References</w:t>
+      </w:r>
+    </w:p>
+    <w:p>
+      <w:pPr>
+        <w:pStyle w:val="ListParagraph"/>
+        <w:numPr>
+          <w:ilvl w:val="0"/>
+          <w:numId w:val="9"/>
+        </w:numPr>
+      </w:pPr>
+      <w:hyperlink r:id="rId18" w:history="1">
+        <w:r>
+          <w:rPr>
+            <w:rStyle w:val="Hyperlink"/>
+          </w:rPr>
+          <w:t>https://spring.io/microservices</w:t>
+        </w:r>
+      </w:hyperlink>
+    </w:p>
+    <w:p>
+      <w:pPr>
+        <w:rPr>
+          <w:b/>
+          <w:bCs/>
+        </w:rPr>
+      </w:pPr>
+      <w:r>
+        <w:rPr>
+          <w:b/>
+          <w:bCs/>
+        </w:rPr>
+        <w:t>Hands-on exercise</w:t>
+      </w:r>
+    </w:p>
+    <w:p>
+      <w:pPr>
+        <w:pStyle w:val="ListParagraph"/>
+        <w:numPr>
+          <w:ilvl w:val="0"/>
+          <w:numId w:val="10"/>
+        </w:numPr>
+      </w:pPr>
+      <w:r>
+        <w:t>Develop circuit breaker with Hystrix.</w:t>
+      </w:r>
+    </w:p>
+    <w:p>
+      <w:pPr>
+        <w:pStyle w:val="ListParagraph"/>
+        <w:numPr>
+          <w:ilvl w:val="0"/>
+          <w:numId w:val="10"/>
+        </w:numPr>
+      </w:pPr>
+      <w:r>
+        <w:t>Develop sleuth and zipkin trace for sample restful web services</w:t>
+      </w:r>
+    </w:p>
+    <w:p/>
+    <w:p/>
+    <w:p/>
+    <w:p>
+      <w:pPr>
+        <w:rPr>
+          <w:b/>
+          <w:bCs/>
+        </w:rPr>
+      </w:pPr>
     </w:p>
     <w:p/>
     <w:sectPr>
@@ -1526,6 +1426,95 @@
     </w:lvl>
   </w:abstractNum>
   <w:abstractNum w:abstractNumId="1" w15:restartNumberingAfterBreak="0">
+    <w:nsid w:val="064F3A7F"/>
+    <w:multiLevelType w:val="hybridMultilevel"/>
+    <w:tmpl w:val="A59E4E4A"/>
+    <w:lvl w:ilvl="0" w:tplc="44090011">
+      <w:start w:val="1"/>
+      <w:numFmt w:val="decimal"/>
+      <w:lvlText w:val="%1)"/>
+      <w:lvlJc w:val="left"/>
+      <w:pPr>
+        <w:ind w:left="720" w:hanging="360"/>
+      </w:pPr>
+      <w:rPr>
+        <w:rFonts w:hint="default"/>
+      </w:rPr>
+    </w:lvl>
+    <w:lvl w:ilvl="1" w:tplc="44090019" w:tentative="1">
+      <w:start w:val="1"/>
+      <w:numFmt w:val="lowerLetter"/>
+      <w:lvlText w:val="%2."/>
+      <w:lvlJc w:val="left"/>
+      <w:pPr>
+        <w:ind w:left="1440" w:hanging="360"/>
+      </w:pPr>
+    </w:lvl>
+    <w:lvl w:ilvl="2" w:tplc="4409001B" w:tentative="1">
+      <w:start w:val="1"/>
+      <w:numFmt w:val="lowerRoman"/>
+      <w:lvlText w:val="%3."/>
+      <w:lvlJc w:val="right"/>
+      <w:pPr>
+        <w:ind w:left="2160" w:hanging="180"/>
+      </w:pPr>
+    </w:lvl>
+    <w:lvl w:ilvl="3" w:tplc="4409000F" w:tentative="1">
+      <w:start w:val="1"/>
+      <w:numFmt w:val="decimal"/>
+      <w:lvlText w:val="%4."/>
+      <w:lvlJc w:val="left"/>
+      <w:pPr>
+        <w:ind w:left="2880" w:hanging="360"/>
+      </w:pPr>
+    </w:lvl>
+    <w:lvl w:ilvl="4" w:tplc="44090019" w:tentative="1">
+      <w:start w:val="1"/>
+      <w:numFmt w:val="lowerLetter"/>
+      <w:lvlText w:val="%5."/>
+      <w:lvlJc w:val="left"/>
+      <w:pPr>
+        <w:ind w:left="3600" w:hanging="360"/>
+      </w:pPr>
+    </w:lvl>
+    <w:lvl w:ilvl="5" w:tplc="4409001B" w:tentative="1">
+      <w:start w:val="1"/>
+      <w:numFmt w:val="lowerRoman"/>
+      <w:lvlText w:val="%6."/>
+      <w:lvlJc w:val="right"/>
+      <w:pPr>
+        <w:ind w:left="4320" w:hanging="180"/>
+      </w:pPr>
+    </w:lvl>
+    <w:lvl w:ilvl="6" w:tplc="4409000F" w:tentative="1">
+      <w:start w:val="1"/>
+      <w:numFmt w:val="decimal"/>
+      <w:lvlText w:val="%7."/>
+      <w:lvlJc w:val="left"/>
+      <w:pPr>
+        <w:ind w:left="5040" w:hanging="360"/>
+      </w:pPr>
+    </w:lvl>
+    <w:lvl w:ilvl="7" w:tplc="44090019" w:tentative="1">
+      <w:start w:val="1"/>
+      <w:numFmt w:val="lowerLetter"/>
+      <w:lvlText w:val="%8."/>
+      <w:lvlJc w:val="left"/>
+      <w:pPr>
+        <w:ind w:left="5760" w:hanging="360"/>
+      </w:pPr>
+    </w:lvl>
+    <w:lvl w:ilvl="8" w:tplc="4409001B" w:tentative="1">
+      <w:start w:val="1"/>
+      <w:numFmt w:val="lowerRoman"/>
+      <w:lvlText w:val="%9."/>
+      <w:lvlJc w:val="right"/>
+      <w:pPr>
+        <w:ind w:left="6480" w:hanging="180"/>
+      </w:pPr>
+    </w:lvl>
+  </w:abstractNum>
+  <w:abstractNum w:abstractNumId="2" w15:restartNumberingAfterBreak="0">
     <w:nsid w:val="090E0941"/>
     <w:multiLevelType w:val="hybridMultilevel"/>
     <w:tmpl w:val="26B8EEEC"/>
@@ -1614,7 +1603,96 @@
       </w:pPr>
     </w:lvl>
   </w:abstractNum>
-  <w:abstractNum w:abstractNumId="2" w15:restartNumberingAfterBreak="0">
+  <w:abstractNum w:abstractNumId="3" w15:restartNumberingAfterBreak="0">
+    <w:nsid w:val="1C970330"/>
+    <w:multiLevelType w:val="hybridMultilevel"/>
+    <w:tmpl w:val="11184966"/>
+    <w:lvl w:ilvl="0" w:tplc="44090011">
+      <w:start w:val="1"/>
+      <w:numFmt w:val="decimal"/>
+      <w:lvlText w:val="%1)"/>
+      <w:lvlJc w:val="left"/>
+      <w:pPr>
+        <w:ind w:left="720" w:hanging="360"/>
+      </w:pPr>
+      <w:rPr>
+        <w:rFonts w:hint="default"/>
+      </w:rPr>
+    </w:lvl>
+    <w:lvl w:ilvl="1" w:tplc="44090019" w:tentative="1">
+      <w:start w:val="1"/>
+      <w:numFmt w:val="lowerLetter"/>
+      <w:lvlText w:val="%2."/>
+      <w:lvlJc w:val="left"/>
+      <w:pPr>
+        <w:ind w:left="1440" w:hanging="360"/>
+      </w:pPr>
+    </w:lvl>
+    <w:lvl w:ilvl="2" w:tplc="4409001B" w:tentative="1">
+      <w:start w:val="1"/>
+      <w:numFmt w:val="lowerRoman"/>
+      <w:lvlText w:val="%3."/>
+      <w:lvlJc w:val="right"/>
+      <w:pPr>
+        <w:ind w:left="2160" w:hanging="180"/>
+      </w:pPr>
+    </w:lvl>
+    <w:lvl w:ilvl="3" w:tplc="4409000F" w:tentative="1">
+      <w:start w:val="1"/>
+      <w:numFmt w:val="decimal"/>
+      <w:lvlText w:val="%4."/>
+      <w:lvlJc w:val="left"/>
+      <w:pPr>
+        <w:ind w:left="2880" w:hanging="360"/>
+      </w:pPr>
+    </w:lvl>
+    <w:lvl w:ilvl="4" w:tplc="44090019" w:tentative="1">
+      <w:start w:val="1"/>
+      <w:numFmt w:val="lowerLetter"/>
+      <w:lvlText w:val="%5."/>
+      <w:lvlJc w:val="left"/>
+      <w:pPr>
+        <w:ind w:left="3600" w:hanging="360"/>
+      </w:pPr>
+    </w:lvl>
+    <w:lvl w:ilvl="5" w:tplc="4409001B" w:tentative="1">
+      <w:start w:val="1"/>
+      <w:numFmt w:val="lowerRoman"/>
+      <w:lvlText w:val="%6."/>
+      <w:lvlJc w:val="right"/>
+      <w:pPr>
+        <w:ind w:left="4320" w:hanging="180"/>
+      </w:pPr>
+    </w:lvl>
+    <w:lvl w:ilvl="6" w:tplc="4409000F" w:tentative="1">
+      <w:start w:val="1"/>
+      <w:numFmt w:val="decimal"/>
+      <w:lvlText w:val="%7."/>
+      <w:lvlJc w:val="left"/>
+      <w:pPr>
+        <w:ind w:left="5040" w:hanging="360"/>
+      </w:pPr>
+    </w:lvl>
+    <w:lvl w:ilvl="7" w:tplc="44090019" w:tentative="1">
+      <w:start w:val="1"/>
+      <w:numFmt w:val="lowerLetter"/>
+      <w:lvlText w:val="%8."/>
+      <w:lvlJc w:val="left"/>
+      <w:pPr>
+        <w:ind w:left="5760" w:hanging="360"/>
+      </w:pPr>
+    </w:lvl>
+    <w:lvl w:ilvl="8" w:tplc="4409001B" w:tentative="1">
+      <w:start w:val="1"/>
+      <w:numFmt w:val="lowerRoman"/>
+      <w:lvlText w:val="%9."/>
+      <w:lvlJc w:val="right"/>
+      <w:pPr>
+        <w:ind w:left="6480" w:hanging="180"/>
+      </w:pPr>
+    </w:lvl>
+  </w:abstractNum>
+  <w:abstractNum w:abstractNumId="4" w15:restartNumberingAfterBreak="0">
     <w:nsid w:val="30D631A4"/>
     <w:multiLevelType w:val="hybridMultilevel"/>
     <w:tmpl w:val="B2D2B2EC"/>
@@ -1703,7 +1781,96 @@
       </w:pPr>
     </w:lvl>
   </w:abstractNum>
-  <w:abstractNum w:abstractNumId="3" w15:restartNumberingAfterBreak="0">
+  <w:abstractNum w:abstractNumId="5" w15:restartNumberingAfterBreak="0">
+    <w:nsid w:val="448564BE"/>
+    <w:multiLevelType w:val="hybridMultilevel"/>
+    <w:tmpl w:val="11184966"/>
+    <w:lvl w:ilvl="0" w:tplc="44090011">
+      <w:start w:val="1"/>
+      <w:numFmt w:val="decimal"/>
+      <w:lvlText w:val="%1)"/>
+      <w:lvlJc w:val="left"/>
+      <w:pPr>
+        <w:ind w:left="720" w:hanging="360"/>
+      </w:pPr>
+      <w:rPr>
+        <w:rFonts w:hint="default"/>
+      </w:rPr>
+    </w:lvl>
+    <w:lvl w:ilvl="1" w:tplc="44090019" w:tentative="1">
+      <w:start w:val="1"/>
+      <w:numFmt w:val="lowerLetter"/>
+      <w:lvlText w:val="%2."/>
+      <w:lvlJc w:val="left"/>
+      <w:pPr>
+        <w:ind w:left="1440" w:hanging="360"/>
+      </w:pPr>
+    </w:lvl>
+    <w:lvl w:ilvl="2" w:tplc="4409001B" w:tentative="1">
+      <w:start w:val="1"/>
+      <w:numFmt w:val="lowerRoman"/>
+      <w:lvlText w:val="%3."/>
+      <w:lvlJc w:val="right"/>
+      <w:pPr>
+        <w:ind w:left="2160" w:hanging="180"/>
+      </w:pPr>
+    </w:lvl>
+    <w:lvl w:ilvl="3" w:tplc="4409000F" w:tentative="1">
+      <w:start w:val="1"/>
+      <w:numFmt w:val="decimal"/>
+      <w:lvlText w:val="%4."/>
+      <w:lvlJc w:val="left"/>
+      <w:pPr>
+        <w:ind w:left="2880" w:hanging="360"/>
+      </w:pPr>
+    </w:lvl>
+    <w:lvl w:ilvl="4" w:tplc="44090019" w:tentative="1">
+      <w:start w:val="1"/>
+      <w:numFmt w:val="lowerLetter"/>
+      <w:lvlText w:val="%5."/>
+      <w:lvlJc w:val="left"/>
+      <w:pPr>
+        <w:ind w:left="3600" w:hanging="360"/>
+      </w:pPr>
+    </w:lvl>
+    <w:lvl w:ilvl="5" w:tplc="4409001B" w:tentative="1">
+      <w:start w:val="1"/>
+      <w:numFmt w:val="lowerRoman"/>
+      <w:lvlText w:val="%6."/>
+      <w:lvlJc w:val="right"/>
+      <w:pPr>
+        <w:ind w:left="4320" w:hanging="180"/>
+      </w:pPr>
+    </w:lvl>
+    <w:lvl w:ilvl="6" w:tplc="4409000F" w:tentative="1">
+      <w:start w:val="1"/>
+      <w:numFmt w:val="decimal"/>
+      <w:lvlText w:val="%7."/>
+      <w:lvlJc w:val="left"/>
+      <w:pPr>
+        <w:ind w:left="5040" w:hanging="360"/>
+      </w:pPr>
+    </w:lvl>
+    <w:lvl w:ilvl="7" w:tplc="44090019" w:tentative="1">
+      <w:start w:val="1"/>
+      <w:numFmt w:val="lowerLetter"/>
+      <w:lvlText w:val="%8."/>
+      <w:lvlJc w:val="left"/>
+      <w:pPr>
+        <w:ind w:left="5760" w:hanging="360"/>
+      </w:pPr>
+    </w:lvl>
+    <w:lvl w:ilvl="8" w:tplc="4409001B" w:tentative="1">
+      <w:start w:val="1"/>
+      <w:numFmt w:val="lowerRoman"/>
+      <w:lvlText w:val="%9."/>
+      <w:lvlJc w:val="right"/>
+      <w:pPr>
+        <w:ind w:left="6480" w:hanging="180"/>
+      </w:pPr>
+    </w:lvl>
+  </w:abstractNum>
+  <w:abstractNum w:abstractNumId="6" w15:restartNumberingAfterBreak="0">
     <w:nsid w:val="44AA6528"/>
     <w:multiLevelType w:val="hybridMultilevel"/>
     <w:tmpl w:val="26B8EEEC"/>
@@ -1792,7 +1959,96 @@
       </w:pPr>
     </w:lvl>
   </w:abstractNum>
-  <w:abstractNum w:abstractNumId="4" w15:restartNumberingAfterBreak="0">
+  <w:abstractNum w:abstractNumId="7" w15:restartNumberingAfterBreak="0">
+    <w:nsid w:val="661F03B2"/>
+    <w:multiLevelType w:val="hybridMultilevel"/>
+    <w:tmpl w:val="A59E4E4A"/>
+    <w:lvl w:ilvl="0" w:tplc="44090011">
+      <w:start w:val="1"/>
+      <w:numFmt w:val="decimal"/>
+      <w:lvlText w:val="%1)"/>
+      <w:lvlJc w:val="left"/>
+      <w:pPr>
+        <w:ind w:left="720" w:hanging="360"/>
+      </w:pPr>
+      <w:rPr>
+        <w:rFonts w:hint="default"/>
+      </w:rPr>
+    </w:lvl>
+    <w:lvl w:ilvl="1" w:tplc="44090019" w:tentative="1">
+      <w:start w:val="1"/>
+      <w:numFmt w:val="lowerLetter"/>
+      <w:lvlText w:val="%2."/>
+      <w:lvlJc w:val="left"/>
+      <w:pPr>
+        <w:ind w:left="1440" w:hanging="360"/>
+      </w:pPr>
+    </w:lvl>
+    <w:lvl w:ilvl="2" w:tplc="4409001B" w:tentative="1">
+      <w:start w:val="1"/>
+      <w:numFmt w:val="lowerRoman"/>
+      <w:lvlText w:val="%3."/>
+      <w:lvlJc w:val="right"/>
+      <w:pPr>
+        <w:ind w:left="2160" w:hanging="180"/>
+      </w:pPr>
+    </w:lvl>
+    <w:lvl w:ilvl="3" w:tplc="4409000F" w:tentative="1">
+      <w:start w:val="1"/>
+      <w:numFmt w:val="decimal"/>
+      <w:lvlText w:val="%4."/>
+      <w:lvlJc w:val="left"/>
+      <w:pPr>
+        <w:ind w:left="2880" w:hanging="360"/>
+      </w:pPr>
+    </w:lvl>
+    <w:lvl w:ilvl="4" w:tplc="44090019" w:tentative="1">
+      <w:start w:val="1"/>
+      <w:numFmt w:val="lowerLetter"/>
+      <w:lvlText w:val="%5."/>
+      <w:lvlJc w:val="left"/>
+      <w:pPr>
+        <w:ind w:left="3600" w:hanging="360"/>
+      </w:pPr>
+    </w:lvl>
+    <w:lvl w:ilvl="5" w:tplc="4409001B" w:tentative="1">
+      <w:start w:val="1"/>
+      <w:numFmt w:val="lowerRoman"/>
+      <w:lvlText w:val="%6."/>
+      <w:lvlJc w:val="right"/>
+      <w:pPr>
+        <w:ind w:left="4320" w:hanging="180"/>
+      </w:pPr>
+    </w:lvl>
+    <w:lvl w:ilvl="6" w:tplc="4409000F" w:tentative="1">
+      <w:start w:val="1"/>
+      <w:numFmt w:val="decimal"/>
+      <w:lvlText w:val="%7."/>
+      <w:lvlJc w:val="left"/>
+      <w:pPr>
+        <w:ind w:left="5040" w:hanging="360"/>
+      </w:pPr>
+    </w:lvl>
+    <w:lvl w:ilvl="7" w:tplc="44090019" w:tentative="1">
+      <w:start w:val="1"/>
+      <w:numFmt w:val="lowerLetter"/>
+      <w:lvlText w:val="%8."/>
+      <w:lvlJc w:val="left"/>
+      <w:pPr>
+        <w:ind w:left="5760" w:hanging="360"/>
+      </w:pPr>
+    </w:lvl>
+    <w:lvl w:ilvl="8" w:tplc="4409001B" w:tentative="1">
+      <w:start w:val="1"/>
+      <w:numFmt w:val="lowerRoman"/>
+      <w:lvlText w:val="%9."/>
+      <w:lvlJc w:val="right"/>
+      <w:pPr>
+        <w:ind w:left="6480" w:hanging="180"/>
+      </w:pPr>
+    </w:lvl>
+  </w:abstractNum>
+  <w:abstractNum w:abstractNumId="8" w15:restartNumberingAfterBreak="0">
     <w:nsid w:val="67C66AA8"/>
     <w:multiLevelType w:val="hybridMultilevel"/>
     <w:tmpl w:val="9E00FF10"/>
@@ -1881,7 +2137,7 @@
       </w:pPr>
     </w:lvl>
   </w:abstractNum>
-  <w:abstractNum w:abstractNumId="5" w15:restartNumberingAfterBreak="0">
+  <w:abstractNum w:abstractNumId="9" w15:restartNumberingAfterBreak="0">
     <w:nsid w:val="7C33066C"/>
     <w:multiLevelType w:val="hybridMultilevel"/>
     <w:tmpl w:val="C748D1E4"/>
@@ -1971,22 +2227,34 @@
     </w:lvl>
   </w:abstractNum>
   <w:num w:numId="1">
-    <w:abstractNumId w:val="5"/>
+    <w:abstractNumId w:val="9"/>
   </w:num>
   <w:num w:numId="2">
     <w:abstractNumId w:val="0"/>
   </w:num>
   <w:num w:numId="3">
+    <w:abstractNumId w:val="8"/>
+  </w:num>
+  <w:num w:numId="4">
+    <w:abstractNumId w:val="6"/>
+  </w:num>
+  <w:num w:numId="5">
+    <w:abstractNumId w:val="2"/>
+  </w:num>
+  <w:num w:numId="6">
     <w:abstractNumId w:val="4"/>
   </w:num>
-  <w:num w:numId="4">
-    <w:abstractNumId w:val="3"/>
+  <w:num w:numId="7">
+    <w:abstractNumId w:val="5"/>
   </w:num>
-  <w:num w:numId="5">
+  <w:num w:numId="8">
+    <w:abstractNumId w:val="7"/>
+  </w:num>
+  <w:num w:numId="9">
     <w:abstractNumId w:val="1"/>
   </w:num>
-  <w:num w:numId="6">
-    <w:abstractNumId w:val="2"/>
+  <w:num w:numId="10">
+    <w:abstractNumId w:val="3"/>
   </w:num>
 </w:numbering>
 </file>
